--- a/Week 1 Coding Assignment.docx
+++ b/Week 1 Coding Assignment.docx
@@ -4,7 +4,7 @@
   <w:body>
     <w:p>
       <w:pPr>
-        <w:pStyle w:val="Body"/>
+        <w:pStyle w:val="Body A"/>
         <w:jc w:val="center"/>
         <w:rPr>
           <w:sz w:val="36"/>
@@ -23,7 +23,7 @@
     </w:p>
     <w:p>
       <w:pPr>
-        <w:pStyle w:val="Body"/>
+        <w:pStyle w:val="Body A"/>
       </w:pPr>
       <w:r>
         <w:rPr>
@@ -37,6 +37,7 @@
       <w:r>
         <w:rPr>
           <w:rtl w:val="0"/>
+          <w:lang w:val="en-US"/>
         </w:rPr>
         <w:t xml:space="preserve"> 70</w:t>
       </w:r>
@@ -45,7 +46,7 @@
       <w:tblPr>
         <w:tblW w:w="9360" w:type="dxa"/>
         <w:jc w:val="left"/>
-        <w:tblInd w:w="108" w:type="dxa"/>
+        <w:tblInd w:w="216" w:type="dxa"/>
         <w:tblBorders>
           <w:top w:val="single" w:color="ffffff" w:sz="8" w:space="0" w:shadow="0" w:frame="0"/>
           <w:left w:val="single" w:color="ffffff" w:sz="8" w:space="0" w:shadow="0" w:frame="0"/>
@@ -67,7 +68,7 @@
           <w:shd w:val="clear" w:color="auto" w:fill="cdd4e9"/>
         </w:tblPrEx>
         <w:trPr>
-          <w:trHeight w:val="300" w:hRule="atLeast"/>
+          <w:trHeight w:val="310" w:hRule="atLeast"/>
         </w:trPr>
         <w:tc>
           <w:tcPr>
@@ -89,7 +90,7 @@
           </w:tcPr>
           <w:p>
             <w:pPr>
-              <w:pStyle w:val="Body"/>
+              <w:pStyle w:val="Body A"/>
               <w:jc w:val="center"/>
             </w:pPr>
             <w:r>
@@ -124,7 +125,7 @@
           </w:tcPr>
           <w:p>
             <w:pPr>
-              <w:pStyle w:val="Body"/>
+              <w:pStyle w:val="Body A"/>
               <w:spacing w:after="0" w:line="240" w:lineRule="auto"/>
               <w:jc w:val="center"/>
             </w:pPr>
@@ -142,7 +143,7 @@
         </w:tc>
         <w:tc>
           <w:tcPr>
-            <w:tcW w:type="dxa" w:w="3120"/>
+            <w:tcW w:type="dxa" w:w="3121"/>
             <w:tcBorders>
               <w:top w:val="single" w:color="bfbfbf" w:sz="4" w:space="0" w:shadow="0" w:frame="0"/>
               <w:left w:val="single" w:color="bfbfbf" w:sz="4" w:space="0" w:shadow="0" w:frame="0"/>
@@ -160,7 +161,7 @@
           </w:tcPr>
           <w:p>
             <w:pPr>
-              <w:pStyle w:val="Body"/>
+              <w:pStyle w:val="Body A"/>
               <w:spacing w:after="0" w:line="240" w:lineRule="auto"/>
               <w:jc w:val="center"/>
             </w:pPr>
@@ -182,7 +183,7 @@
           <w:shd w:val="clear" w:color="auto" w:fill="cdd4e9"/>
         </w:tblPrEx>
         <w:trPr>
-          <w:trHeight w:val="300" w:hRule="atLeast"/>
+          <w:trHeight w:val="310" w:hRule="atLeast"/>
         </w:trPr>
         <w:tc>
           <w:tcPr>
@@ -204,7 +205,7 @@
           </w:tcPr>
           <w:p>
             <w:pPr>
-              <w:pStyle w:val="Body"/>
+              <w:pStyle w:val="Body A"/>
               <w:spacing w:after="0" w:line="240" w:lineRule="auto"/>
             </w:pPr>
             <w:r>
@@ -239,7 +240,7 @@
           </w:tcPr>
           <w:p>
             <w:pPr>
-              <w:pStyle w:val="Body"/>
+              <w:pStyle w:val="Body A"/>
               <w:spacing w:after="0" w:line="240" w:lineRule="auto"/>
             </w:pPr>
             <w:r>
@@ -254,7 +255,7 @@
         </w:tc>
         <w:tc>
           <w:tcPr>
-            <w:tcW w:type="dxa" w:w="3120"/>
+            <w:tcW w:type="dxa" w:w="3121"/>
             <w:tcBorders>
               <w:top w:val="single" w:color="bfbfbf" w:sz="4" w:space="0" w:shadow="0" w:frame="0"/>
               <w:left w:val="single" w:color="bfbfbf" w:sz="4" w:space="0" w:shadow="0" w:frame="0"/>
@@ -272,7 +273,7 @@
           </w:tcPr>
           <w:p>
             <w:pPr>
-              <w:pStyle w:val="Body"/>
+              <w:pStyle w:val="Body A"/>
               <w:spacing w:after="0" w:line="240" w:lineRule="auto"/>
               <w:jc w:val="right"/>
             </w:pPr>
@@ -292,7 +293,7 @@
           <w:shd w:val="clear" w:color="auto" w:fill="cdd4e9"/>
         </w:tblPrEx>
         <w:trPr>
-          <w:trHeight w:val="1800" w:hRule="atLeast"/>
+          <w:trHeight w:val="1810" w:hRule="atLeast"/>
         </w:trPr>
         <w:tc>
           <w:tcPr>
@@ -314,7 +315,7 @@
           </w:tcPr>
           <w:p>
             <w:pPr>
-              <w:pStyle w:val="Body"/>
+              <w:pStyle w:val="Body A"/>
               <w:spacing w:after="0" w:line="240" w:lineRule="auto"/>
             </w:pPr>
             <w:r>
@@ -349,7 +350,7 @@
           </w:tcPr>
           <w:p>
             <w:pPr>
-              <w:pStyle w:val="Body"/>
+              <w:pStyle w:val="Body A"/>
               <w:spacing w:after="0" w:line="240" w:lineRule="auto"/>
             </w:pPr>
             <w:r>
@@ -364,7 +365,7 @@
         </w:tc>
         <w:tc>
           <w:tcPr>
-            <w:tcW w:type="dxa" w:w="3120"/>
+            <w:tcW w:type="dxa" w:w="3121"/>
             <w:tcBorders>
               <w:top w:val="single" w:color="bfbfbf" w:sz="4" w:space="0" w:shadow="0" w:frame="0"/>
               <w:left w:val="single" w:color="bfbfbf" w:sz="4" w:space="0" w:shadow="0" w:frame="0"/>
@@ -382,7 +383,7 @@
           </w:tcPr>
           <w:p>
             <w:pPr>
-              <w:pStyle w:val="Body"/>
+              <w:pStyle w:val="Body A"/>
               <w:spacing w:after="0" w:line="240" w:lineRule="auto"/>
               <w:jc w:val="right"/>
             </w:pPr>
@@ -402,7 +403,7 @@
           <w:shd w:val="clear" w:color="auto" w:fill="cdd4e9"/>
         </w:tblPrEx>
         <w:trPr>
-          <w:trHeight w:val="1200" w:hRule="atLeast"/>
+          <w:trHeight w:val="1210" w:hRule="atLeast"/>
         </w:trPr>
         <w:tc>
           <w:tcPr>
@@ -424,7 +425,7 @@
           </w:tcPr>
           <w:p>
             <w:pPr>
-              <w:pStyle w:val="Body"/>
+              <w:pStyle w:val="Body A"/>
               <w:spacing w:after="0" w:line="240" w:lineRule="auto"/>
             </w:pPr>
             <w:r>
@@ -459,7 +460,7 @@
           </w:tcPr>
           <w:p>
             <w:pPr>
-              <w:pStyle w:val="Body"/>
+              <w:pStyle w:val="Body A"/>
               <w:spacing w:after="0" w:line="240" w:lineRule="auto"/>
             </w:pPr>
             <w:r>
@@ -474,7 +475,7 @@
         </w:tc>
         <w:tc>
           <w:tcPr>
-            <w:tcW w:type="dxa" w:w="3120"/>
+            <w:tcW w:type="dxa" w:w="3121"/>
             <w:tcBorders>
               <w:top w:val="single" w:color="bfbfbf" w:sz="4" w:space="0" w:shadow="0" w:frame="0"/>
               <w:left w:val="single" w:color="bfbfbf" w:sz="4" w:space="0" w:shadow="0" w:frame="0"/>
@@ -492,7 +493,7 @@
           </w:tcPr>
           <w:p>
             <w:pPr>
-              <w:pStyle w:val="Body"/>
+              <w:pStyle w:val="Body A"/>
               <w:spacing w:after="0" w:line="240" w:lineRule="auto"/>
               <w:jc w:val="right"/>
             </w:pPr>
@@ -512,7 +513,7 @@
           <w:shd w:val="clear" w:color="auto" w:fill="cdd4e9"/>
         </w:tblPrEx>
         <w:trPr>
-          <w:trHeight w:val="600" w:hRule="atLeast"/>
+          <w:trHeight w:val="610" w:hRule="atLeast"/>
         </w:trPr>
         <w:tc>
           <w:tcPr>
@@ -534,7 +535,7 @@
           </w:tcPr>
           <w:p>
             <w:pPr>
-              <w:pStyle w:val="Body"/>
+              <w:pStyle w:val="Body A"/>
               <w:spacing w:after="0" w:line="240" w:lineRule="auto"/>
             </w:pPr>
             <w:r>
@@ -569,7 +570,7 @@
           </w:tcPr>
           <w:p>
             <w:pPr>
-              <w:pStyle w:val="Body"/>
+              <w:pStyle w:val="Body A"/>
               <w:spacing w:after="0" w:line="240" w:lineRule="auto"/>
             </w:pPr>
             <w:r>
@@ -584,7 +585,7 @@
         </w:tc>
         <w:tc>
           <w:tcPr>
-            <w:tcW w:type="dxa" w:w="3120"/>
+            <w:tcW w:type="dxa" w:w="3121"/>
             <w:tcBorders>
               <w:top w:val="single" w:color="bfbfbf" w:sz="4" w:space="0" w:shadow="0" w:frame="0"/>
               <w:left w:val="single" w:color="bfbfbf" w:sz="4" w:space="0" w:shadow="0" w:frame="0"/>
@@ -602,7 +603,7 @@
           </w:tcPr>
           <w:p>
             <w:pPr>
-              <w:pStyle w:val="Body"/>
+              <w:pStyle w:val="Body A"/>
               <w:spacing w:after="0" w:line="240" w:lineRule="auto"/>
               <w:jc w:val="right"/>
             </w:pPr>
@@ -620,19 +621,27 @@
     </w:tbl>
     <w:p>
       <w:pPr>
-        <w:pStyle w:val="Body"/>
+        <w:pStyle w:val="Body A"/>
         <w:widowControl w:val="0"/>
         <w:spacing w:line="240" w:lineRule="auto"/>
-      </w:pPr>
-    </w:p>
-    <w:p>
-      <w:pPr>
-        <w:pStyle w:val="Body"/>
-      </w:pPr>
-    </w:p>
-    <w:p>
-      <w:pPr>
-        <w:pStyle w:val="Body"/>
+        <w:ind w:left="108" w:hanging="108"/>
+      </w:pPr>
+    </w:p>
+    <w:p>
+      <w:pPr>
+        <w:pStyle w:val="Body A"/>
+        <w:widowControl w:val="0"/>
+        <w:spacing w:line="240" w:lineRule="auto"/>
+      </w:pPr>
+    </w:p>
+    <w:p>
+      <w:pPr>
+        <w:pStyle w:val="Body A"/>
+      </w:pPr>
+    </w:p>
+    <w:p>
+      <w:pPr>
+        <w:pStyle w:val="Body A"/>
       </w:pPr>
       <w:r>
         <w:rPr>
@@ -652,7 +661,9 @@
       </w:r>
       <w:r>
         <w:rPr>
-          <w:rtl w:val="1"/>
+          <w:rFonts w:ascii="Arial Unicode MS" w:hAnsi="Arial Unicode MS" w:hint="default"/>
+          <w:rtl w:val="0"/>
+          <w:lang w:val="en-US"/>
         </w:rPr>
         <w:t>’</w:t>
       </w:r>
@@ -665,7 +676,9 @@
       </w:r>
       <w:r>
         <w:rPr>
-          <w:rtl w:val="1"/>
+          <w:rFonts w:ascii="Arial Unicode MS" w:hAnsi="Arial Unicode MS" w:hint="default"/>
+          <w:rtl w:val="0"/>
+          <w:lang w:val="en-US"/>
         </w:rPr>
         <w:t>’</w:t>
       </w:r>
@@ -679,7 +692,7 @@
     </w:p>
     <w:p>
       <w:pPr>
-        <w:pStyle w:val="Body"/>
+        <w:pStyle w:val="Body A"/>
         <w:rPr>
           <w:b w:val="1"/>
           <w:bCs w:val="1"/>
@@ -697,7 +710,7 @@
     </w:p>
     <w:p>
       <w:pPr>
-        <w:pStyle w:val="Body"/>
+        <w:pStyle w:val="Body A"/>
       </w:pPr>
       <w:r>
         <w:rPr>
@@ -709,16 +722,19 @@
     </w:p>
     <w:p>
       <w:pPr>
-        <w:pStyle w:val="Body"/>
-      </w:pPr>
-    </w:p>
-    <w:p>
-      <w:pPr>
-        <w:pStyle w:val="Body"/>
+        <w:pStyle w:val="Body A"/>
+      </w:pPr>
+    </w:p>
+    <w:p>
+      <w:pPr>
+        <w:pStyle w:val="Body A"/>
         <w:numPr>
           <w:ilvl w:val="0"/>
           <w:numId w:val="2"/>
         </w:numPr>
+        <w:rPr>
+          <w:lang w:val="en-US"/>
+        </w:rPr>
       </w:pPr>
       <w:r>
         <w:rPr>
@@ -730,14 +746,14 @@
     </w:p>
     <w:p>
       <w:pPr>
-        <w:pStyle w:val="Body"/>
-      </w:pPr>
-      <w:r>
-        <w:rPr>
-          <w:rtl w:val="0"/>
-          <w:lang w:val="en-US"/>
-        </w:rPr>
-        <w:t xml:space="preserve">SELECT * FROM employees WHERE birth_date = </w:t>
+        <w:pStyle w:val="Body A"/>
+      </w:pPr>
+      <w:r>
+        <w:rPr>
+          <w:rtl w:val="0"/>
+          <w:lang w:val="en-US"/>
+        </w:rPr>
+        <w:t xml:space="preserve">Select * FROM employees WHERE birth_date &lt; </w:t>
       </w:r>
       <w:r>
         <w:rPr>
@@ -751,10 +767,382 @@
           <w:rtl w:val="0"/>
           <w:lang w:val="en-US"/>
         </w:rPr>
-        <w:t>1965-01-01</w:t>
-      </w:r>
-      <w:r>
-        <w:rPr>
+        <w:t>1965-01-01';</w:t>
+      </w:r>
+    </w:p>
+    <w:p>
+      <w:pPr>
+        <w:pStyle w:val="Body A"/>
+      </w:pPr>
+      <w:r>
+        <w:drawing>
+          <wp:anchor distT="152400" distB="152400" distL="152400" distR="152400" simplePos="0" relativeHeight="251659264" behindDoc="0" locked="0" layoutInCell="1" allowOverlap="1">
+            <wp:simplePos x="0" y="0"/>
+            <wp:positionH relativeFrom="margin">
+              <wp:posOffset>-6350</wp:posOffset>
+            </wp:positionH>
+            <wp:positionV relativeFrom="line">
+              <wp:posOffset>0</wp:posOffset>
+            </wp:positionV>
+            <wp:extent cx="5943600" cy="3841327"/>
+            <wp:effectExtent l="0" t="0" r="0" b="0"/>
+            <wp:wrapThrough wrapText="bothSides" distL="152400" distR="152400">
+              <wp:wrapPolygon edited="1">
+                <wp:start x="0" y="0"/>
+                <wp:lineTo x="21600" y="0"/>
+                <wp:lineTo x="21600" y="21600"/>
+                <wp:lineTo x="0" y="21600"/>
+                <wp:lineTo x="0" y="0"/>
+              </wp:wrapPolygon>
+            </wp:wrapThrough>
+            <wp:docPr id="1073741826" name="officeArt object"/>
+            <wp:cNvGraphicFramePr/>
+            <a:graphic xmlns:a="http://schemas.openxmlformats.org/drawingml/2006/main">
+              <a:graphicData uri="http://schemas.openxmlformats.org/drawingml/2006/picture">
+                <pic:pic xmlns:pic="http://schemas.openxmlformats.org/drawingml/2006/picture">
+                  <pic:nvPicPr>
+                    <pic:cNvPr id="1073741826" name="pasted-image.png"/>
+                    <pic:cNvPicPr>
+                      <a:picLocks noChangeAspect="1"/>
+                    </pic:cNvPicPr>
+                  </pic:nvPicPr>
+                  <pic:blipFill>
+                    <a:blip r:embed="rId4">
+                      <a:extLst/>
+                    </a:blip>
+                    <a:stretch>
+                      <a:fillRect/>
+                    </a:stretch>
+                  </pic:blipFill>
+                  <pic:spPr>
+                    <a:xfrm>
+                      <a:off x="0" y="0"/>
+                      <a:ext cx="5943600" cy="3841327"/>
+                    </a:xfrm>
+                    <a:prstGeom prst="rect">
+                      <a:avLst/>
+                    </a:prstGeom>
+                    <a:ln w="12700" cap="flat">
+                      <a:noFill/>
+                      <a:miter lim="400000"/>
+                    </a:ln>
+                    <a:effectLst/>
+                  </pic:spPr>
+                </pic:pic>
+              </a:graphicData>
+            </a:graphic>
+          </wp:anchor>
+        </w:drawing>
+      </w:r>
+    </w:p>
+    <w:p>
+      <w:pPr>
+        <w:pStyle w:val="Body A"/>
+      </w:pPr>
+      <w:r>
+        <w:rPr>
+          <w:rtl w:val="0"/>
+          <w:lang w:val="en-US"/>
+        </w:rPr>
+        <w:t>2. Show all employees who are female and were hired after 1990</w:t>
+      </w:r>
+    </w:p>
+    <w:p>
+      <w:pPr>
+        <w:pStyle w:val="Body A"/>
+      </w:pPr>
+      <w:r>
+        <w:rPr>
+          <w:rtl w:val="0"/>
+          <w:lang w:val="en-US"/>
+        </w:rPr>
+        <w:t xml:space="preserve">SELECT * FROM employees WHERE gender = 'f' AND hire_date &gt; </w:t>
+      </w:r>
+      <w:r>
+        <w:rPr>
+          <w:rtl w:val="0"/>
+          <w:lang w:val="en-US"/>
+        </w:rPr>
+        <w:t>‘</w:t>
+      </w:r>
+      <w:r>
+        <w:rPr>
+          <w:rtl w:val="0"/>
+          <w:lang w:val="en-US"/>
+        </w:rPr>
+        <w:t>1990-01-01';</w:t>
+      </w:r>
+      <w:r>
+        <w:drawing>
+          <wp:anchor distT="152400" distB="152400" distL="152400" distR="152400" simplePos="0" relativeHeight="251660288" behindDoc="0" locked="0" layoutInCell="1" allowOverlap="1">
+            <wp:simplePos x="0" y="0"/>
+            <wp:positionH relativeFrom="margin">
+              <wp:posOffset>-6350</wp:posOffset>
+            </wp:positionH>
+            <wp:positionV relativeFrom="line">
+              <wp:posOffset>256786</wp:posOffset>
+            </wp:positionV>
+            <wp:extent cx="5943600" cy="3437136"/>
+            <wp:effectExtent l="0" t="0" r="0" b="0"/>
+            <wp:wrapThrough wrapText="bothSides" distL="152400" distR="152400">
+              <wp:wrapPolygon edited="1">
+                <wp:start x="0" y="0"/>
+                <wp:lineTo x="21600" y="0"/>
+                <wp:lineTo x="21600" y="21600"/>
+                <wp:lineTo x="0" y="21600"/>
+                <wp:lineTo x="0" y="0"/>
+              </wp:wrapPolygon>
+            </wp:wrapThrough>
+            <wp:docPr id="1073741827" name="officeArt object"/>
+            <wp:cNvGraphicFramePr/>
+            <a:graphic xmlns:a="http://schemas.openxmlformats.org/drawingml/2006/main">
+              <a:graphicData uri="http://schemas.openxmlformats.org/drawingml/2006/picture">
+                <pic:pic xmlns:pic="http://schemas.openxmlformats.org/drawingml/2006/picture">
+                  <pic:nvPicPr>
+                    <pic:cNvPr id="1073741827" name="pasted-image.png"/>
+                    <pic:cNvPicPr>
+                      <a:picLocks noChangeAspect="1"/>
+                    </pic:cNvPicPr>
+                  </pic:nvPicPr>
+                  <pic:blipFill>
+                    <a:blip r:embed="rId5">
+                      <a:extLst/>
+                    </a:blip>
+                    <a:stretch>
+                      <a:fillRect/>
+                    </a:stretch>
+                  </pic:blipFill>
+                  <pic:spPr>
+                    <a:xfrm>
+                      <a:off x="0" y="0"/>
+                      <a:ext cx="5943600" cy="3437136"/>
+                    </a:xfrm>
+                    <a:prstGeom prst="rect">
+                      <a:avLst/>
+                    </a:prstGeom>
+                    <a:ln w="12700" cap="flat">
+                      <a:noFill/>
+                      <a:miter lim="400000"/>
+                    </a:ln>
+                    <a:effectLst/>
+                  </pic:spPr>
+                </pic:pic>
+              </a:graphicData>
+            </a:graphic>
+          </wp:anchor>
+        </w:drawing>
+      </w:r>
+    </w:p>
+    <w:p>
+      <w:pPr>
+        <w:pStyle w:val="Body A"/>
+      </w:pPr>
+    </w:p>
+    <w:p>
+      <w:pPr>
+        <w:pStyle w:val="Body A"/>
+      </w:pPr>
+      <w:r>
+        <w:rPr>
+          <w:rtl w:val="0"/>
+          <w:lang w:val="en-US"/>
+        </w:rPr>
+        <w:t>3. Show the first and last name of the first 50 employees whose last name starts with F</w:t>
+      </w:r>
+    </w:p>
+    <w:p>
+      <w:pPr>
+        <w:pStyle w:val="Body A"/>
+      </w:pPr>
+      <w:r>
+        <w:rPr>
+          <w:rtl w:val="0"/>
+          <w:lang w:val="en-US"/>
+        </w:rPr>
+        <w:t xml:space="preserve">SELECT first_name, last_name FROM employees WHERE last_name LIKE </w:t>
+      </w:r>
+      <w:r>
+        <w:rPr>
+          <w:rtl w:val="0"/>
+          <w:lang w:val="en-US"/>
+        </w:rPr>
+        <w:t>‘</w:t>
+      </w:r>
+      <w:r>
+        <w:rPr>
+          <w:rtl w:val="0"/>
+          <w:lang w:val="en-US"/>
+        </w:rPr>
+        <w:t>f%</w:t>
+      </w:r>
+      <w:r>
+        <w:rPr>
+          <w:rtl w:val="0"/>
+          <w:lang w:val="en-US"/>
+        </w:rPr>
+        <w:t xml:space="preserve">’ </w:t>
+      </w:r>
+      <w:r>
+        <w:rPr>
+          <w:rtl w:val="0"/>
+          <w:lang w:val="en-US"/>
+        </w:rPr>
+        <w:t>LIMIT 50;</w:t>
+      </w:r>
+      <w:r>
+        <w:drawing>
+          <wp:anchor distT="152400" distB="152400" distL="152400" distR="152400" simplePos="0" relativeHeight="251661312" behindDoc="0" locked="0" layoutInCell="1" allowOverlap="1">
+            <wp:simplePos x="0" y="0"/>
+            <wp:positionH relativeFrom="margin">
+              <wp:posOffset>-6350</wp:posOffset>
+            </wp:positionH>
+            <wp:positionV relativeFrom="line">
+              <wp:posOffset>306668</wp:posOffset>
+            </wp:positionV>
+            <wp:extent cx="5943600" cy="2997028"/>
+            <wp:effectExtent l="0" t="0" r="0" b="0"/>
+            <wp:wrapThrough wrapText="bothSides" distL="152400" distR="152400">
+              <wp:wrapPolygon edited="1">
+                <wp:start x="0" y="0"/>
+                <wp:lineTo x="21600" y="0"/>
+                <wp:lineTo x="21600" y="21600"/>
+                <wp:lineTo x="0" y="21600"/>
+                <wp:lineTo x="0" y="0"/>
+              </wp:wrapPolygon>
+            </wp:wrapThrough>
+            <wp:docPr id="1073741828" name="officeArt object"/>
+            <wp:cNvGraphicFramePr/>
+            <a:graphic xmlns:a="http://schemas.openxmlformats.org/drawingml/2006/main">
+              <a:graphicData uri="http://schemas.openxmlformats.org/drawingml/2006/picture">
+                <pic:pic xmlns:pic="http://schemas.openxmlformats.org/drawingml/2006/picture">
+                  <pic:nvPicPr>
+                    <pic:cNvPr id="1073741828" name="pasted-image.png"/>
+                    <pic:cNvPicPr>
+                      <a:picLocks noChangeAspect="1"/>
+                    </pic:cNvPicPr>
+                  </pic:nvPicPr>
+                  <pic:blipFill>
+                    <a:blip r:embed="rId6">
+                      <a:extLst/>
+                    </a:blip>
+                    <a:stretch>
+                      <a:fillRect/>
+                    </a:stretch>
+                  </pic:blipFill>
+                  <pic:spPr>
+                    <a:xfrm>
+                      <a:off x="0" y="0"/>
+                      <a:ext cx="5943600" cy="2997028"/>
+                    </a:xfrm>
+                    <a:prstGeom prst="rect">
+                      <a:avLst/>
+                    </a:prstGeom>
+                    <a:ln w="12700" cap="flat">
+                      <a:noFill/>
+                      <a:miter lim="400000"/>
+                    </a:ln>
+                    <a:effectLst/>
+                  </pic:spPr>
+                </pic:pic>
+              </a:graphicData>
+            </a:graphic>
+          </wp:anchor>
+        </w:drawing>
+      </w:r>
+    </w:p>
+    <w:p>
+      <w:pPr>
+        <w:pStyle w:val="Body A"/>
+      </w:pPr>
+      <w:r>
+        <w:rPr>
+          <w:rtl w:val="0"/>
+          <w:lang w:val="en-US"/>
+        </w:rPr>
+        <w:t>4. Insert 3 new employees into the employees table. There emp_no should be 100, 101, and 102. You can choose the rest of the data.</w:t>
+      </w:r>
+    </w:p>
+    <w:p>
+      <w:pPr>
+        <w:pStyle w:val="Default"/>
+        <w:spacing w:before="0"/>
+        <w:rPr>
+          <w:rFonts w:ascii="Times New Roman" w:cs="Times New Roman" w:hAnsi="Times New Roman" w:eastAsia="Times New Roman"/>
+          <w:shd w:val="clear" w:color="auto" w:fill="ffffff"/>
+          <w:lang w:val="en-US"/>
+        </w:rPr>
+      </w:pPr>
+      <w:r>
+        <w:rPr>
+          <w:rFonts w:ascii="Times New Roman" w:hAnsi="Times New Roman"/>
+          <w:shd w:val="clear" w:color="auto" w:fill="ffffff"/>
+          <w:rtl w:val="0"/>
+          <w:lang w:val="en-US"/>
+        </w:rPr>
+        <w:t>INSERT INTO employees VALUES(100, '1959-07-26', 'Kaiser', 'Souzai', 'm', '1995-01-25'),</w:t>
+      </w:r>
+    </w:p>
+    <w:p>
+      <w:pPr>
+        <w:pStyle w:val="Default"/>
+        <w:spacing w:before="0"/>
+        <w:rPr>
+          <w:rFonts w:ascii="Times New Roman" w:cs="Times New Roman" w:hAnsi="Times New Roman" w:eastAsia="Times New Roman"/>
+          <w:shd w:val="clear" w:color="auto" w:fill="ffffff"/>
+          <w:lang w:val="en-US"/>
+        </w:rPr>
+      </w:pPr>
+      <w:r>
+        <w:rPr>
+          <w:rFonts w:ascii="Times New Roman" w:hAnsi="Times New Roman"/>
+          <w:shd w:val="clear" w:color="auto" w:fill="ffffff"/>
+          <w:rtl w:val="0"/>
+          <w:lang w:val="en-US"/>
+        </w:rPr>
+        <w:t>(101, '1955-03-19', 'Malcom', 'Crowe', 'm', '1999-08-06'),</w:t>
+      </w:r>
+    </w:p>
+    <w:p>
+      <w:pPr>
+        <w:pStyle w:val="Default"/>
+        <w:spacing w:before="0"/>
+        <w:rPr>
+          <w:rFonts w:ascii="Times New Roman" w:cs="Times New Roman" w:hAnsi="Times New Roman" w:eastAsia="Times New Roman"/>
+          <w:shd w:val="clear" w:color="auto" w:fill="ffffff"/>
+          <w:lang w:val="en-US"/>
+        </w:rPr>
+      </w:pPr>
+      <w:r>
+        <w:rPr>
+          <w:rFonts w:ascii="Times New Roman" w:hAnsi="Times New Roman"/>
+          <w:shd w:val="clear" w:color="auto" w:fill="ffffff"/>
+          <w:rtl w:val="0"/>
+          <w:lang w:val="en-US"/>
+        </w:rPr>
+        <w:t xml:space="preserve">(102, '1949-12-04', 'Jeffrey', 'Lebowski', 'm', </w:t>
+      </w:r>
+      <w:r>
+        <w:rPr>
+          <w:rFonts w:ascii="Times New Roman" w:hAnsi="Times New Roman" w:hint="default"/>
+          <w:shd w:val="clear" w:color="auto" w:fill="ffffff"/>
+          <w:rtl w:val="0"/>
+          <w:lang w:val="en-US"/>
+        </w:rPr>
+        <w:t>‘</w:t>
+      </w:r>
+      <w:r>
+        <w:rPr>
+          <w:rFonts w:ascii="Times New Roman" w:hAnsi="Times New Roman"/>
+          <w:shd w:val="clear" w:color="auto" w:fill="ffffff"/>
+          <w:rtl w:val="0"/>
+          <w:lang w:val="en-US"/>
+        </w:rPr>
+        <w:t>1998-04-24</w:t>
+      </w:r>
+      <w:r>
+        <w:rPr>
+          <w:rFonts w:ascii="Times New Roman" w:hAnsi="Times New Roman" w:hint="default"/>
+          <w:shd w:val="clear" w:color="auto" w:fill="ffffff"/>
           <w:rtl w:val="0"/>
           <w:lang w:val="en-US"/>
         </w:rPr>
@@ -762,168 +1150,763 @@
       </w:r>
       <w:r>
         <w:rPr>
+          <w:rFonts w:ascii="Times New Roman" w:hAnsi="Times New Roman"/>
+          <w:shd w:val="clear" w:color="auto" w:fill="ffffff"/>
+          <w:rtl w:val="0"/>
+          <w:lang w:val="en-US"/>
+        </w:rPr>
+        <w:t>);</w:t>
+      </w:r>
+    </w:p>
+    <w:p>
+      <w:pPr>
+        <w:pStyle w:val="Default"/>
+        <w:spacing w:before="0"/>
+        <w:rPr>
+          <w:rFonts w:ascii="Times New Roman" w:cs="Times New Roman" w:hAnsi="Times New Roman" w:eastAsia="Times New Roman"/>
+          <w:shd w:val="clear" w:color="auto" w:fill="ffffff"/>
+          <w:lang w:val="en-US"/>
+        </w:rPr>
+      </w:pPr>
+    </w:p>
+    <w:p>
+      <w:pPr>
+        <w:pStyle w:val="Default"/>
+        <w:spacing w:before="0"/>
+        <w:rPr>
+          <w:rFonts w:ascii="Times New Roman" w:cs="Times New Roman" w:hAnsi="Times New Roman" w:eastAsia="Times New Roman"/>
+          <w:shd w:val="clear" w:color="auto" w:fill="ffffff"/>
+          <w:lang w:val="en-US"/>
+        </w:rPr>
+      </w:pPr>
+    </w:p>
+    <w:p>
+      <w:pPr>
+        <w:pStyle w:val="Default"/>
+        <w:spacing w:before="0"/>
+        <w:rPr>
+          <w:rFonts w:ascii="Times New Roman" w:cs="Times New Roman" w:hAnsi="Times New Roman" w:eastAsia="Times New Roman"/>
+          <w:shd w:val="clear" w:color="auto" w:fill="ffffff"/>
+          <w:lang w:val="en-US"/>
+        </w:rPr>
+      </w:pPr>
+    </w:p>
+    <w:p>
+      <w:pPr>
+        <w:pStyle w:val="Default"/>
+        <w:spacing w:before="0"/>
+        <w:rPr>
+          <w:rFonts w:ascii="Times New Roman" w:cs="Times New Roman" w:hAnsi="Times New Roman" w:eastAsia="Times New Roman"/>
+          <w:shd w:val="clear" w:color="auto" w:fill="ffffff"/>
+          <w:lang w:val="en-US"/>
+        </w:rPr>
+      </w:pPr>
+    </w:p>
+    <w:p>
+      <w:pPr>
+        <w:pStyle w:val="Default"/>
+        <w:spacing w:before="0"/>
+        <w:rPr>
+          <w:rFonts w:ascii="Times New Roman" w:cs="Times New Roman" w:hAnsi="Times New Roman" w:eastAsia="Times New Roman"/>
+          <w:shd w:val="clear" w:color="auto" w:fill="ffffff"/>
+          <w:lang w:val="en-US"/>
+        </w:rPr>
+      </w:pPr>
+    </w:p>
+    <w:p>
+      <w:pPr>
+        <w:pStyle w:val="Default"/>
+        <w:spacing w:before="0"/>
+        <w:rPr>
+          <w:rFonts w:ascii="Times New Roman" w:cs="Times New Roman" w:hAnsi="Times New Roman" w:eastAsia="Times New Roman"/>
+          <w:shd w:val="clear" w:color="auto" w:fill="ffffff"/>
+          <w:lang w:val="en-US"/>
+        </w:rPr>
+      </w:pPr>
+    </w:p>
+    <w:p>
+      <w:pPr>
+        <w:pStyle w:val="Default"/>
+        <w:spacing w:before="0"/>
+        <w:rPr>
+          <w:rFonts w:ascii="Times New Roman" w:cs="Times New Roman" w:hAnsi="Times New Roman" w:eastAsia="Times New Roman"/>
+          <w:shd w:val="clear" w:color="auto" w:fill="ffffff"/>
+          <w:lang w:val="en-US"/>
+        </w:rPr>
+      </w:pPr>
+    </w:p>
+    <w:p>
+      <w:pPr>
+        <w:pStyle w:val="Default"/>
+        <w:spacing w:before="0"/>
+        <w:rPr>
+          <w:rFonts w:ascii="Times New Roman" w:cs="Times New Roman" w:hAnsi="Times New Roman" w:eastAsia="Times New Roman"/>
+          <w:shd w:val="clear" w:color="auto" w:fill="ffffff"/>
+          <w:lang w:val="en-US"/>
+        </w:rPr>
+      </w:pPr>
+    </w:p>
+    <w:p>
+      <w:pPr>
+        <w:pStyle w:val="Default"/>
+        <w:spacing w:before="0"/>
+        <w:rPr>
+          <w:rFonts w:ascii="Times New Roman" w:cs="Times New Roman" w:hAnsi="Times New Roman" w:eastAsia="Times New Roman"/>
+          <w:shd w:val="clear" w:color="auto" w:fill="ffffff"/>
+          <w:lang w:val="en-US"/>
+        </w:rPr>
+      </w:pPr>
+    </w:p>
+    <w:p>
+      <w:pPr>
+        <w:pStyle w:val="Default"/>
+        <w:spacing w:before="0"/>
+        <w:rPr>
+          <w:rFonts w:ascii="Times New Roman" w:cs="Times New Roman" w:hAnsi="Times New Roman" w:eastAsia="Times New Roman"/>
+          <w:shd w:val="clear" w:color="auto" w:fill="ffffff"/>
+          <w:lang w:val="en-US"/>
+        </w:rPr>
+      </w:pPr>
+    </w:p>
+    <w:p>
+      <w:pPr>
+        <w:pStyle w:val="Default"/>
+        <w:spacing w:before="0"/>
+        <w:rPr>
+          <w:rFonts w:ascii="Times New Roman" w:cs="Times New Roman" w:hAnsi="Times New Roman" w:eastAsia="Times New Roman"/>
+          <w:shd w:val="clear" w:color="auto" w:fill="ffffff"/>
+          <w:lang w:val="en-US"/>
+        </w:rPr>
+      </w:pPr>
+    </w:p>
+    <w:p>
+      <w:pPr>
+        <w:pStyle w:val="Default"/>
+        <w:spacing w:before="0"/>
+        <w:rPr>
+          <w:rFonts w:ascii="Times New Roman" w:cs="Times New Roman" w:hAnsi="Times New Roman" w:eastAsia="Times New Roman"/>
+          <w:shd w:val="clear" w:color="auto" w:fill="ffffff"/>
+          <w:lang w:val="en-US"/>
+        </w:rPr>
+      </w:pPr>
+    </w:p>
+    <w:p>
+      <w:pPr>
+        <w:pStyle w:val="Default"/>
+        <w:spacing w:before="0"/>
+        <w:rPr>
+          <w:rFonts w:ascii="Times New Roman" w:cs="Times New Roman" w:hAnsi="Times New Roman" w:eastAsia="Times New Roman"/>
+          <w:shd w:val="clear" w:color="auto" w:fill="ffffff"/>
+          <w:lang w:val="en-US"/>
+        </w:rPr>
+      </w:pPr>
+      <w:r>
+        <w:rPr>
+          <w:rFonts w:ascii="Times New Roman" w:cs="Times New Roman" w:hAnsi="Times New Roman" w:eastAsia="Times New Roman"/>
+          <w:shd w:val="clear" w:color="auto" w:fill="ffffff"/>
+          <w:lang w:val="en-US"/>
+        </w:rPr>
+        <w:drawing>
+          <wp:anchor distT="152400" distB="152400" distL="152400" distR="152400" simplePos="0" relativeHeight="251662336" behindDoc="0" locked="0" layoutInCell="1" allowOverlap="1">
+            <wp:simplePos x="0" y="0"/>
+            <wp:positionH relativeFrom="margin">
+              <wp:posOffset>387350</wp:posOffset>
+            </wp:positionH>
+            <wp:positionV relativeFrom="line">
+              <wp:posOffset>190500</wp:posOffset>
+            </wp:positionV>
+            <wp:extent cx="5156200" cy="3733800"/>
+            <wp:effectExtent l="0" t="0" r="0" b="0"/>
+            <wp:wrapThrough wrapText="bothSides" distL="152400" distR="152400">
+              <wp:wrapPolygon edited="1">
+                <wp:start x="0" y="0"/>
+                <wp:lineTo x="21600" y="0"/>
+                <wp:lineTo x="21600" y="21600"/>
+                <wp:lineTo x="0" y="21600"/>
+                <wp:lineTo x="0" y="0"/>
+              </wp:wrapPolygon>
+            </wp:wrapThrough>
+            <wp:docPr id="1073741829" name="officeArt object"/>
+            <wp:cNvGraphicFramePr/>
+            <a:graphic xmlns:a="http://schemas.openxmlformats.org/drawingml/2006/main">
+              <a:graphicData uri="http://schemas.openxmlformats.org/drawingml/2006/picture">
+                <pic:pic xmlns:pic="http://schemas.openxmlformats.org/drawingml/2006/picture">
+                  <pic:nvPicPr>
+                    <pic:cNvPr id="1073741829" name="pasted-image.png"/>
+                    <pic:cNvPicPr>
+                      <a:picLocks noChangeAspect="1"/>
+                    </pic:cNvPicPr>
+                  </pic:nvPicPr>
+                  <pic:blipFill>
+                    <a:blip r:embed="rId7">
+                      <a:extLst/>
+                    </a:blip>
+                    <a:stretch>
+                      <a:fillRect/>
+                    </a:stretch>
+                  </pic:blipFill>
+                  <pic:spPr>
+                    <a:xfrm>
+                      <a:off x="0" y="0"/>
+                      <a:ext cx="5156200" cy="3733800"/>
+                    </a:xfrm>
+                    <a:prstGeom prst="rect">
+                      <a:avLst/>
+                    </a:prstGeom>
+                    <a:ln w="12700" cap="flat">
+                      <a:noFill/>
+                      <a:miter lim="400000"/>
+                    </a:ln>
+                    <a:effectLst/>
+                  </pic:spPr>
+                </pic:pic>
+              </a:graphicData>
+            </a:graphic>
+          </wp:anchor>
+        </w:drawing>
+      </w:r>
+    </w:p>
+    <w:p>
+      <w:pPr>
+        <w:pStyle w:val="Default"/>
+        <w:spacing w:before="0"/>
+        <w:rPr>
+          <w:rFonts w:ascii="Times New Roman" w:cs="Times New Roman" w:hAnsi="Times New Roman" w:eastAsia="Times New Roman"/>
+          <w:shd w:val="clear" w:color="auto" w:fill="ffffff"/>
+          <w:lang w:val="en-US"/>
+        </w:rPr>
+      </w:pPr>
+    </w:p>
+    <w:p>
+      <w:pPr>
+        <w:pStyle w:val="Default"/>
+        <w:spacing w:before="0"/>
+        <w:rPr>
+          <w:rFonts w:ascii="Times New Roman" w:cs="Times New Roman" w:hAnsi="Times New Roman" w:eastAsia="Times New Roman"/>
+          <w:shd w:val="clear" w:color="auto" w:fill="ffffff"/>
+        </w:rPr>
+      </w:pPr>
+    </w:p>
+    <w:p>
+      <w:pPr>
+        <w:pStyle w:val="Body A"/>
+      </w:pPr>
+      <w:r>
+        <w:rPr>
+          <w:rtl w:val="0"/>
+          <w:lang w:val="en-US"/>
+        </w:rPr>
+        <w:t>5. Change the employee's first name to Bob for the employee with the emp_no of 10023.</w:t>
+      </w:r>
+    </w:p>
+    <w:p>
+      <w:pPr>
+        <w:pStyle w:val="Default"/>
+        <w:spacing w:before="0"/>
+        <w:rPr>
+          <w:rFonts w:ascii="Times New Roman" w:cs="Times New Roman" w:hAnsi="Times New Roman" w:eastAsia="Times New Roman"/>
+          <w:shd w:val="clear" w:color="auto" w:fill="ffffff"/>
+          <w:lang w:val="en-US"/>
+        </w:rPr>
+      </w:pPr>
+      <w:r>
+        <w:rPr>
+          <w:rFonts w:ascii="Times New Roman" w:hAnsi="Times New Roman"/>
+          <w:shd w:val="clear" w:color="auto" w:fill="ffffff"/>
+          <w:rtl w:val="0"/>
+          <w:lang w:val="en-US"/>
+        </w:rPr>
+        <w:t>UPDATE employees SET first_name = 'Bob' WHERE emp_no = 10023;</w:t>
+      </w:r>
+    </w:p>
+    <w:p>
+      <w:pPr>
+        <w:pStyle w:val="Default"/>
+        <w:spacing w:before="0"/>
+        <w:rPr>
+          <w:rFonts w:ascii="Times New Roman" w:cs="Times New Roman" w:hAnsi="Times New Roman" w:eastAsia="Times New Roman"/>
+          <w:shd w:val="clear" w:color="auto" w:fill="ffffff"/>
+          <w:lang w:val="en-US"/>
+        </w:rPr>
+      </w:pPr>
+      <w:r>
+        <w:rPr>
+          <w:rFonts w:ascii="Times New Roman" w:cs="Times New Roman" w:hAnsi="Times New Roman" w:eastAsia="Times New Roman"/>
+          <w:shd w:val="clear" w:color="auto" w:fill="ffffff"/>
+          <w:lang w:val="en-US"/>
+        </w:rPr>
+        <w:drawing>
+          <wp:anchor distT="152400" distB="152400" distL="152400" distR="152400" simplePos="0" relativeHeight="251664384" behindDoc="0" locked="0" layoutInCell="1" allowOverlap="1">
+            <wp:simplePos x="0" y="0"/>
+            <wp:positionH relativeFrom="margin">
+              <wp:posOffset>508000</wp:posOffset>
+            </wp:positionH>
+            <wp:positionV relativeFrom="line">
+              <wp:posOffset>190499</wp:posOffset>
+            </wp:positionV>
+            <wp:extent cx="4914900" cy="406400"/>
+            <wp:effectExtent l="0" t="0" r="0" b="0"/>
+            <wp:wrapThrough wrapText="bothSides" distL="152400" distR="152400">
+              <wp:wrapPolygon edited="1">
+                <wp:start x="0" y="0"/>
+                <wp:lineTo x="21600" y="0"/>
+                <wp:lineTo x="21600" y="21600"/>
+                <wp:lineTo x="0" y="21600"/>
+                <wp:lineTo x="0" y="0"/>
+              </wp:wrapPolygon>
+            </wp:wrapThrough>
+            <wp:docPr id="1073741830" name="officeArt object"/>
+            <wp:cNvGraphicFramePr/>
+            <a:graphic xmlns:a="http://schemas.openxmlformats.org/drawingml/2006/main">
+              <a:graphicData uri="http://schemas.openxmlformats.org/drawingml/2006/picture">
+                <pic:pic xmlns:pic="http://schemas.openxmlformats.org/drawingml/2006/picture">
+                  <pic:nvPicPr>
+                    <pic:cNvPr id="1073741830" name="pasted-image.png"/>
+                    <pic:cNvPicPr>
+                      <a:picLocks noChangeAspect="1"/>
+                    </pic:cNvPicPr>
+                  </pic:nvPicPr>
+                  <pic:blipFill>
+                    <a:blip r:embed="rId8">
+                      <a:extLst/>
+                    </a:blip>
+                    <a:stretch>
+                      <a:fillRect/>
+                    </a:stretch>
+                  </pic:blipFill>
+                  <pic:spPr>
+                    <a:xfrm>
+                      <a:off x="0" y="0"/>
+                      <a:ext cx="4914900" cy="406400"/>
+                    </a:xfrm>
+                    <a:prstGeom prst="rect">
+                      <a:avLst/>
+                    </a:prstGeom>
+                    <a:ln w="12700" cap="flat">
+                      <a:noFill/>
+                      <a:miter lim="400000"/>
+                    </a:ln>
+                    <a:effectLst/>
+                  </pic:spPr>
+                </pic:pic>
+              </a:graphicData>
+            </a:graphic>
+          </wp:anchor>
+        </w:drawing>
+      </w:r>
+    </w:p>
+    <w:p>
+      <w:pPr>
+        <w:pStyle w:val="Default"/>
+        <w:spacing w:before="0"/>
+        <w:rPr>
+          <w:rFonts w:ascii="Times New Roman" w:cs="Times New Roman" w:hAnsi="Times New Roman" w:eastAsia="Times New Roman"/>
+          <w:shd w:val="clear" w:color="auto" w:fill="ffffff"/>
+          <w:lang w:val="en-US"/>
+        </w:rPr>
+      </w:pPr>
+    </w:p>
+    <w:p>
+      <w:pPr>
+        <w:pStyle w:val="Default"/>
+        <w:spacing w:before="0"/>
+        <w:rPr>
+          <w:rFonts w:ascii="Times New Roman" w:cs="Times New Roman" w:hAnsi="Times New Roman" w:eastAsia="Times New Roman"/>
+          <w:shd w:val="clear" w:color="auto" w:fill="ffffff"/>
+          <w:lang w:val="en-US"/>
+        </w:rPr>
+      </w:pPr>
+      <w:r>
+        <w:rPr>
+          <w:rFonts w:ascii="Times New Roman" w:cs="Times New Roman" w:hAnsi="Times New Roman" w:eastAsia="Times New Roman"/>
+          <w:shd w:val="clear" w:color="auto" w:fill="ffffff"/>
+          <w:lang w:val="en-US"/>
+        </w:rPr>
+        <w:drawing>
+          <wp:anchor distT="152400" distB="152400" distL="152400" distR="152400" simplePos="0" relativeHeight="251663360" behindDoc="0" locked="0" layoutInCell="1" allowOverlap="1">
+            <wp:simplePos x="0" y="0"/>
+            <wp:positionH relativeFrom="margin">
+              <wp:posOffset>-6349</wp:posOffset>
+            </wp:positionH>
+            <wp:positionV relativeFrom="line">
+              <wp:posOffset>355599</wp:posOffset>
+            </wp:positionV>
+            <wp:extent cx="5943600" cy="234925"/>
+            <wp:effectExtent l="0" t="0" r="0" b="0"/>
+            <wp:wrapThrough wrapText="bothSides" distL="152400" distR="152400">
+              <wp:wrapPolygon edited="1">
+                <wp:start x="0" y="0"/>
+                <wp:lineTo x="21600" y="0"/>
+                <wp:lineTo x="21600" y="21600"/>
+                <wp:lineTo x="0" y="21600"/>
+                <wp:lineTo x="0" y="0"/>
+              </wp:wrapPolygon>
+            </wp:wrapThrough>
+            <wp:docPr id="1073741831" name="officeArt object"/>
+            <wp:cNvGraphicFramePr/>
+            <a:graphic xmlns:a="http://schemas.openxmlformats.org/drawingml/2006/main">
+              <a:graphicData uri="http://schemas.openxmlformats.org/drawingml/2006/picture">
+                <pic:pic xmlns:pic="http://schemas.openxmlformats.org/drawingml/2006/picture">
+                  <pic:nvPicPr>
+                    <pic:cNvPr id="1073741831" name="pasted-image.png"/>
+                    <pic:cNvPicPr>
+                      <a:picLocks noChangeAspect="1"/>
+                    </pic:cNvPicPr>
+                  </pic:nvPicPr>
+                  <pic:blipFill>
+                    <a:blip r:embed="rId9">
+                      <a:extLst/>
+                    </a:blip>
+                    <a:stretch>
+                      <a:fillRect/>
+                    </a:stretch>
+                  </pic:blipFill>
+                  <pic:spPr>
+                    <a:xfrm>
+                      <a:off x="0" y="0"/>
+                      <a:ext cx="5943600" cy="234925"/>
+                    </a:xfrm>
+                    <a:prstGeom prst="rect">
+                      <a:avLst/>
+                    </a:prstGeom>
+                    <a:ln w="12700" cap="flat">
+                      <a:noFill/>
+                      <a:miter lim="400000"/>
+                    </a:ln>
+                    <a:effectLst/>
+                  </pic:spPr>
+                </pic:pic>
+              </a:graphicData>
+            </a:graphic>
+          </wp:anchor>
+        </w:drawing>
+      </w:r>
+    </w:p>
+    <w:p>
+      <w:pPr>
+        <w:pStyle w:val="Default"/>
+        <w:spacing w:before="0"/>
+        <w:rPr>
+          <w:rFonts w:ascii="Times New Roman" w:cs="Times New Roman" w:hAnsi="Times New Roman" w:eastAsia="Times New Roman"/>
+          <w:shd w:val="clear" w:color="auto" w:fill="ffffff"/>
+          <w:lang w:val="en-US"/>
+        </w:rPr>
+      </w:pPr>
+    </w:p>
+    <w:p>
+      <w:pPr>
+        <w:pStyle w:val="Default"/>
+        <w:spacing w:before="0"/>
+        <w:rPr>
+          <w:rFonts w:ascii="Times New Roman" w:cs="Times New Roman" w:hAnsi="Times New Roman" w:eastAsia="Times New Roman"/>
+          <w:shd w:val="clear" w:color="auto" w:fill="ffffff"/>
+          <w:lang w:val="en-US"/>
+        </w:rPr>
+      </w:pPr>
+    </w:p>
+    <w:p>
+      <w:pPr>
+        <w:pStyle w:val="Default"/>
+        <w:spacing w:before="0"/>
+        <w:rPr>
+          <w:rFonts w:ascii="Times New Roman" w:cs="Times New Roman" w:hAnsi="Times New Roman" w:eastAsia="Times New Roman"/>
+          <w:shd w:val="clear" w:color="auto" w:fill="ffffff"/>
+          <w:lang w:val="en-US"/>
+        </w:rPr>
+      </w:pPr>
+    </w:p>
+    <w:p>
+      <w:pPr>
+        <w:pStyle w:val="Default"/>
+        <w:spacing w:before="0"/>
+        <w:rPr>
+          <w:rFonts w:ascii="Times New Roman" w:cs="Times New Roman" w:hAnsi="Times New Roman" w:eastAsia="Times New Roman"/>
+          <w:shd w:val="clear" w:color="auto" w:fill="ffffff"/>
+          <w:lang w:val="en-US"/>
+        </w:rPr>
+      </w:pPr>
+    </w:p>
+    <w:p>
+      <w:pPr>
+        <w:pStyle w:val="Default"/>
+        <w:spacing w:before="0"/>
+        <w:rPr>
+          <w:rFonts w:ascii="Times New Roman" w:cs="Times New Roman" w:hAnsi="Times New Roman" w:eastAsia="Times New Roman"/>
+          <w:shd w:val="clear" w:color="auto" w:fill="ffffff"/>
+          <w:lang w:val="en-US"/>
+        </w:rPr>
+      </w:pPr>
+    </w:p>
+    <w:p>
+      <w:pPr>
+        <w:pStyle w:val="Default"/>
+        <w:spacing w:before="0"/>
+        <w:rPr>
+          <w:rFonts w:ascii="Times New Roman" w:cs="Times New Roman" w:hAnsi="Times New Roman" w:eastAsia="Times New Roman"/>
+          <w:shd w:val="clear" w:color="auto" w:fill="ffffff"/>
+          <w:lang w:val="en-US"/>
+        </w:rPr>
+      </w:pPr>
+    </w:p>
+    <w:p>
+      <w:pPr>
+        <w:pStyle w:val="Default"/>
+        <w:spacing w:before="0"/>
+        <w:rPr>
+          <w:rFonts w:ascii="Times New Roman" w:cs="Times New Roman" w:hAnsi="Times New Roman" w:eastAsia="Times New Roman"/>
+          <w:shd w:val="clear" w:color="auto" w:fill="ffffff"/>
+          <w:lang w:val="en-US"/>
+        </w:rPr>
+      </w:pPr>
+    </w:p>
+    <w:p>
+      <w:pPr>
+        <w:pStyle w:val="Default"/>
+        <w:spacing w:before="0"/>
+        <w:rPr>
+          <w:rFonts w:ascii="Times New Roman" w:cs="Times New Roman" w:hAnsi="Times New Roman" w:eastAsia="Times New Roman"/>
+          <w:shd w:val="clear" w:color="auto" w:fill="ffffff"/>
+          <w:lang w:val="en-US"/>
+        </w:rPr>
+      </w:pPr>
+    </w:p>
+    <w:p>
+      <w:pPr>
+        <w:pStyle w:val="Default"/>
+        <w:spacing w:before="0"/>
+        <w:rPr>
+          <w:rFonts w:ascii="Times New Roman" w:cs="Times New Roman" w:hAnsi="Times New Roman" w:eastAsia="Times New Roman"/>
+          <w:shd w:val="clear" w:color="auto" w:fill="ffffff"/>
+        </w:rPr>
+      </w:pPr>
+    </w:p>
+    <w:p>
+      <w:pPr>
+        <w:pStyle w:val="Body A"/>
+      </w:pPr>
+      <w:r>
+        <w:rPr>
+          <w:rtl w:val="0"/>
+          <w:lang w:val="en-US"/>
+        </w:rPr>
+        <w:t>6. Change all employees hire dates to 2002-01-01 whose first or last names start with P.</w:t>
+      </w:r>
+    </w:p>
+    <w:p>
+      <w:pPr>
+        <w:pStyle w:val="Default"/>
+        <w:spacing w:before="0"/>
+        <w:rPr>
+          <w:rFonts w:ascii="Times New Roman" w:cs="Times New Roman" w:hAnsi="Times New Roman" w:eastAsia="Times New Roman"/>
+          <w:shd w:val="clear" w:color="auto" w:fill="ffffff"/>
+          <w:lang w:val="en-US"/>
+        </w:rPr>
+      </w:pPr>
+      <w:r>
+        <w:rPr>
+          <w:rFonts w:ascii="Times New Roman" w:hAnsi="Times New Roman"/>
+          <w:shd w:val="clear" w:color="auto" w:fill="ffffff"/>
+          <w:rtl w:val="0"/>
+          <w:lang w:val="en-US"/>
+        </w:rPr>
+        <w:t xml:space="preserve">UPDATE employees SET hire_date = '2002-01-01' WHERE first_name LIKE 'p%' OR last_name LIKE </w:t>
+      </w:r>
+      <w:r>
+        <w:rPr>
+          <w:rFonts w:ascii="Times New Roman" w:hAnsi="Times New Roman" w:hint="default"/>
+          <w:shd w:val="clear" w:color="auto" w:fill="ffffff"/>
+          <w:rtl w:val="0"/>
+          <w:lang w:val="en-US"/>
+        </w:rPr>
+        <w:t>‘</w:t>
+      </w:r>
+      <w:r>
+        <w:rPr>
+          <w:rFonts w:ascii="Times New Roman" w:hAnsi="Times New Roman"/>
+          <w:shd w:val="clear" w:color="auto" w:fill="ffffff"/>
+          <w:rtl w:val="0"/>
+          <w:lang w:val="en-US"/>
+        </w:rPr>
+        <w:t>p%</w:t>
+      </w:r>
+      <w:r>
+        <w:rPr>
+          <w:rFonts w:ascii="Times New Roman" w:hAnsi="Times New Roman" w:hint="default"/>
+          <w:shd w:val="clear" w:color="auto" w:fill="ffffff"/>
+          <w:rtl w:val="0"/>
+          <w:lang w:val="en-US"/>
+        </w:rPr>
+        <w:t>’</w:t>
+      </w:r>
+      <w:r>
+        <w:rPr>
+          <w:rFonts w:ascii="Times New Roman" w:hAnsi="Times New Roman"/>
+          <w:shd w:val="clear" w:color="auto" w:fill="ffffff"/>
           <w:rtl w:val="0"/>
           <w:lang w:val="en-US"/>
         </w:rPr>
         <w:t>;</w:t>
       </w:r>
-    </w:p>
-    <w:p>
-      <w:pPr>
-        <w:pStyle w:val="Body"/>
-      </w:pPr>
-      <w:r>
-        <w:rPr>
-          <w:rtl w:val="0"/>
-          <w:lang w:val="en-US"/>
-        </w:rPr>
-        <w:t>2. Show all employees who are female and were hired after 1990</w:t>
-      </w:r>
-    </w:p>
-    <w:p>
-      <w:pPr>
-        <w:pStyle w:val="Body"/>
-      </w:pPr>
-      <w:r>
-        <w:rPr>
-          <w:rtl w:val="0"/>
-          <w:lang w:val="en-US"/>
-        </w:rPr>
-        <w:t xml:space="preserve">SELECT * FROM employees WHERE gender = </w:t>
-      </w:r>
-      <w:r>
-        <w:rPr>
-          <w:rtl w:val="0"/>
-          <w:lang w:val="en-US"/>
-        </w:rPr>
-        <w:t>‘</w:t>
-      </w:r>
-      <w:r>
-        <w:rPr>
-          <w:rtl w:val="0"/>
-          <w:lang w:val="en-US"/>
-        </w:rPr>
-        <w:t>f</w:t>
-      </w:r>
-      <w:r>
-        <w:rPr>
-          <w:rtl w:val="0"/>
-          <w:lang w:val="en-US"/>
-        </w:rPr>
-        <w:t xml:space="preserve">’ </w:t>
-      </w:r>
-      <w:r>
-        <w:rPr>
-          <w:rtl w:val="0"/>
-          <w:lang w:val="en-US"/>
-        </w:rPr>
-        <w:t xml:space="preserve">AND hire_date &gt; </w:t>
-      </w:r>
-      <w:r>
-        <w:rPr>
-          <w:rtl w:val="0"/>
-          <w:lang w:val="en-US"/>
-        </w:rPr>
-        <w:t>‘</w:t>
-      </w:r>
-      <w:r>
-        <w:rPr>
-          <w:rtl w:val="0"/>
-          <w:lang w:val="en-US"/>
-        </w:rPr>
-        <w:t>1990-01-01</w:t>
-      </w:r>
-      <w:r>
-        <w:rPr>
-          <w:rtl w:val="0"/>
-          <w:lang w:val="en-US"/>
-        </w:rPr>
-        <w:t>’</w:t>
-      </w:r>
-      <w:r>
-        <w:rPr>
-          <w:rtl w:val="0"/>
-          <w:lang w:val="en-US"/>
-        </w:rPr>
-        <w:t>;</w:t>
-      </w:r>
-    </w:p>
-    <w:p>
-      <w:pPr>
-        <w:pStyle w:val="Body"/>
-      </w:pPr>
-      <w:r>
-        <w:rPr>
-          <w:rtl w:val="0"/>
-          <w:lang w:val="en-US"/>
-        </w:rPr>
-        <w:t>3. Show the first and last name of the first 50 employees whose last name starts with F</w:t>
-      </w:r>
-    </w:p>
-    <w:p>
-      <w:pPr>
-        <w:pStyle w:val="Body"/>
-      </w:pPr>
-      <w:r>
-        <w:rPr>
-          <w:rtl w:val="0"/>
-          <w:lang w:val="en-US"/>
-        </w:rPr>
-        <w:t xml:space="preserve">SELECT </w:t>
-      </w:r>
-      <w:r>
-        <w:rPr>
-          <w:rtl w:val="0"/>
-        </w:rPr>
-        <w:t xml:space="preserve">first_name, last_name FROM employees WHERE last_name LIKE </w:t>
-      </w:r>
-      <w:r>
-        <w:rPr>
-          <w:rtl w:val="0"/>
-        </w:rPr>
-        <w:t>‘</w:t>
-      </w:r>
-      <w:r>
-        <w:rPr>
-          <w:rtl w:val="0"/>
-        </w:rPr>
-        <w:t>f%</w:t>
-      </w:r>
-      <w:r>
-        <w:rPr>
-          <w:rtl w:val="0"/>
-        </w:rPr>
-        <w:t xml:space="preserve">’ </w:t>
-      </w:r>
-      <w:r>
-        <w:rPr>
-          <w:rtl w:val="0"/>
-        </w:rPr>
-        <w:t>LIMIT 50;</w:t>
-      </w:r>
-    </w:p>
-    <w:p>
-      <w:pPr>
-        <w:pStyle w:val="Body"/>
-      </w:pPr>
-      <w:r>
-        <w:rPr>
-          <w:rtl w:val="0"/>
-        </w:rPr>
-        <w:t>4. Insert 3 new employees into the employees table. There emp_no should be 100, 101, and 102. You can choose the rest of the data.</w:t>
-      </w:r>
-    </w:p>
-    <w:p>
-      <w:pPr>
-        <w:pStyle w:val="Default"/>
-        <w:bidi w:val="0"/>
-        <w:spacing w:before="0"/>
-        <w:ind w:left="0" w:right="0" w:firstLine="0"/>
-        <w:jc w:val="left"/>
-        <w:rPr>
-          <w:rFonts w:ascii="Times New Roman" w:cs="Times New Roman" w:hAnsi="Times New Roman" w:eastAsia="Times New Roman"/>
-          <w:shd w:val="clear" w:color="auto" w:fill="ffffff"/>
-          <w:rtl w:val="0"/>
+      <w:r>
+        <w:rPr>
+          <w:rFonts w:ascii="Times New Roman" w:cs="Times New Roman" w:hAnsi="Times New Roman" w:eastAsia="Times New Roman"/>
+          <w:shd w:val="clear" w:color="auto" w:fill="ffffff"/>
+          <w:lang w:val="en-US"/>
+        </w:rPr>
+        <w:drawing>
+          <wp:anchor distT="152400" distB="152400" distL="152400" distR="152400" simplePos="0" relativeHeight="251666432" behindDoc="0" locked="0" layoutInCell="1" allowOverlap="1">
+            <wp:simplePos x="0" y="0"/>
+            <wp:positionH relativeFrom="margin">
+              <wp:posOffset>266700</wp:posOffset>
+            </wp:positionH>
+            <wp:positionV relativeFrom="line">
+              <wp:posOffset>190499</wp:posOffset>
+            </wp:positionV>
+            <wp:extent cx="5397500" cy="1460500"/>
+            <wp:effectExtent l="0" t="0" r="0" b="0"/>
+            <wp:wrapThrough wrapText="bothSides" distL="152400" distR="152400">
+              <wp:wrapPolygon edited="1">
+                <wp:start x="0" y="0"/>
+                <wp:lineTo x="21600" y="0"/>
+                <wp:lineTo x="21600" y="21600"/>
+                <wp:lineTo x="0" y="21600"/>
+                <wp:lineTo x="0" y="0"/>
+              </wp:wrapPolygon>
+            </wp:wrapThrough>
+            <wp:docPr id="1073741832" name="officeArt object"/>
+            <wp:cNvGraphicFramePr/>
+            <a:graphic xmlns:a="http://schemas.openxmlformats.org/drawingml/2006/main">
+              <a:graphicData uri="http://schemas.openxmlformats.org/drawingml/2006/picture">
+                <pic:pic xmlns:pic="http://schemas.openxmlformats.org/drawingml/2006/picture">
+                  <pic:nvPicPr>
+                    <pic:cNvPr id="1073741832" name="pasted-image.png"/>
+                    <pic:cNvPicPr>
+                      <a:picLocks noChangeAspect="1"/>
+                    </pic:cNvPicPr>
+                  </pic:nvPicPr>
+                  <pic:blipFill>
+                    <a:blip r:embed="rId10">
+                      <a:extLst/>
+                    </a:blip>
+                    <a:stretch>
+                      <a:fillRect/>
+                    </a:stretch>
+                  </pic:blipFill>
+                  <pic:spPr>
+                    <a:xfrm>
+                      <a:off x="0" y="0"/>
+                      <a:ext cx="5397500" cy="1460500"/>
+                    </a:xfrm>
+                    <a:prstGeom prst="rect">
+                      <a:avLst/>
+                    </a:prstGeom>
+                    <a:ln w="12700" cap="flat">
+                      <a:noFill/>
+                      <a:miter lim="400000"/>
+                    </a:ln>
+                    <a:effectLst/>
+                  </pic:spPr>
+                </pic:pic>
+              </a:graphicData>
+            </a:graphic>
+          </wp:anchor>
+        </w:drawing>
+      </w:r>
+      <w:r>
+        <w:rPr>
+          <w:rFonts w:ascii="Times New Roman" w:cs="Times New Roman" w:hAnsi="Times New Roman" w:eastAsia="Times New Roman"/>
+          <w:shd w:val="clear" w:color="auto" w:fill="ffffff"/>
+          <w:lang w:val="en-US"/>
+        </w:rPr>
+        <w:drawing>
+          <wp:anchor distT="152400" distB="152400" distL="152400" distR="152400" simplePos="0" relativeHeight="251665408" behindDoc="0" locked="0" layoutInCell="1" allowOverlap="1">
+            <wp:simplePos x="0" y="0"/>
+            <wp:positionH relativeFrom="margin">
+              <wp:posOffset>-6349</wp:posOffset>
+            </wp:positionH>
+            <wp:positionV relativeFrom="line">
+              <wp:posOffset>1849791</wp:posOffset>
+            </wp:positionV>
+            <wp:extent cx="5943600" cy="167565"/>
+            <wp:effectExtent l="0" t="0" r="0" b="0"/>
+            <wp:wrapThrough wrapText="bothSides" distL="152400" distR="152400">
+              <wp:wrapPolygon edited="1">
+                <wp:start x="0" y="0"/>
+                <wp:lineTo x="21600" y="0"/>
+                <wp:lineTo x="21600" y="21600"/>
+                <wp:lineTo x="0" y="21600"/>
+                <wp:lineTo x="0" y="0"/>
+              </wp:wrapPolygon>
+            </wp:wrapThrough>
+            <wp:docPr id="1073741833" name="officeArt object"/>
+            <wp:cNvGraphicFramePr/>
+            <a:graphic xmlns:a="http://schemas.openxmlformats.org/drawingml/2006/main">
+              <a:graphicData uri="http://schemas.openxmlformats.org/drawingml/2006/picture">
+                <pic:pic xmlns:pic="http://schemas.openxmlformats.org/drawingml/2006/picture">
+                  <pic:nvPicPr>
+                    <pic:cNvPr id="1073741833" name="pasted-image.png"/>
+                    <pic:cNvPicPr>
+                      <a:picLocks noChangeAspect="1"/>
+                    </pic:cNvPicPr>
+                  </pic:nvPicPr>
+                  <pic:blipFill>
+                    <a:blip r:embed="rId11">
+                      <a:extLst/>
+                    </a:blip>
+                    <a:stretch>
+                      <a:fillRect/>
+                    </a:stretch>
+                  </pic:blipFill>
+                  <pic:spPr>
+                    <a:xfrm>
+                      <a:off x="0" y="0"/>
+                      <a:ext cx="5943600" cy="167565"/>
+                    </a:xfrm>
+                    <a:prstGeom prst="rect">
+                      <a:avLst/>
+                    </a:prstGeom>
+                    <a:ln w="12700" cap="flat">
+                      <a:noFill/>
+                      <a:miter lim="400000"/>
+                    </a:ln>
+                    <a:effectLst/>
+                  </pic:spPr>
+                </pic:pic>
+              </a:graphicData>
+            </a:graphic>
+          </wp:anchor>
+        </w:drawing>
+      </w:r>
+    </w:p>
+    <w:p>
+      <w:pPr>
+        <w:pStyle w:val="Default"/>
+        <w:spacing w:before="0"/>
+        <w:rPr>
+          <w:rFonts w:ascii="Times New Roman" w:cs="Times New Roman" w:hAnsi="Times New Roman" w:eastAsia="Times New Roman"/>
+          <w:shd w:val="clear" w:color="auto" w:fill="ffffff"/>
+        </w:rPr>
+      </w:pPr>
+    </w:p>
+    <w:p>
+      <w:pPr>
+        <w:pStyle w:val="Body A"/>
+      </w:pPr>
+      <w:r>
+        <w:rPr>
+          <w:rtl w:val="0"/>
+          <w:lang w:val="en-US"/>
+        </w:rPr>
+        <w:t>7. Delete all employees who have an emp_no less than 10000</w:t>
+      </w:r>
+    </w:p>
+    <w:p>
+      <w:pPr>
+        <w:pStyle w:val="Default"/>
+        <w:spacing w:before="0"/>
+        <w:rPr>
+          <w:rFonts w:ascii="Times New Roman" w:cs="Times New Roman" w:hAnsi="Times New Roman" w:eastAsia="Times New Roman"/>
+          <w:shd w:val="clear" w:color="auto" w:fill="ffffff"/>
         </w:rPr>
       </w:pPr>
       <w:r>
@@ -933,1026 +1916,279 @@
           <w:rtl w:val="0"/>
           <w:lang w:val="en-US"/>
         </w:rPr>
-        <w:t>INSERT INTO employees VALUES(</w:t>
-      </w:r>
+        <w:t>DELETE FROM employees WHERE emp_no &lt; 10000;</w:t>
+      </w:r>
+    </w:p>
+    <w:p>
+      <w:pPr>
+        <w:pStyle w:val="Default"/>
+        <w:spacing w:before="0"/>
+        <w:rPr>
+          <w:rFonts w:ascii="Times New Roman" w:cs="Times New Roman" w:hAnsi="Times New Roman" w:eastAsia="Times New Roman"/>
+          <w:shd w:val="clear" w:color="auto" w:fill="ffffff"/>
+        </w:rPr>
+      </w:pPr>
+      <w:r>
+        <w:rPr>
+          <w:rFonts w:ascii="Times New Roman" w:cs="Times New Roman" w:hAnsi="Times New Roman" w:eastAsia="Times New Roman"/>
+          <w:shd w:val="clear" w:color="auto" w:fill="ffffff"/>
+        </w:rPr>
+        <w:drawing>
+          <wp:anchor distT="152400" distB="152400" distL="152400" distR="152400" simplePos="0" relativeHeight="251667456" behindDoc="0" locked="0" layoutInCell="1" allowOverlap="1">
+            <wp:simplePos x="0" y="0"/>
+            <wp:positionH relativeFrom="margin">
+              <wp:posOffset>69850</wp:posOffset>
+            </wp:positionH>
+            <wp:positionV relativeFrom="line">
+              <wp:posOffset>190499</wp:posOffset>
+            </wp:positionV>
+            <wp:extent cx="5791200" cy="1117600"/>
+            <wp:effectExtent l="0" t="0" r="0" b="0"/>
+            <wp:wrapThrough wrapText="bothSides" distL="152400" distR="152400">
+              <wp:wrapPolygon edited="1">
+                <wp:start x="0" y="0"/>
+                <wp:lineTo x="21600" y="0"/>
+                <wp:lineTo x="21600" y="21600"/>
+                <wp:lineTo x="0" y="21600"/>
+                <wp:lineTo x="0" y="0"/>
+              </wp:wrapPolygon>
+            </wp:wrapThrough>
+            <wp:docPr id="1073741834" name="officeArt object"/>
+            <wp:cNvGraphicFramePr/>
+            <a:graphic xmlns:a="http://schemas.openxmlformats.org/drawingml/2006/main">
+              <a:graphicData uri="http://schemas.openxmlformats.org/drawingml/2006/picture">
+                <pic:pic xmlns:pic="http://schemas.openxmlformats.org/drawingml/2006/picture">
+                  <pic:nvPicPr>
+                    <pic:cNvPr id="1073741834" name="pasted-image.png"/>
+                    <pic:cNvPicPr>
+                      <a:picLocks noChangeAspect="1"/>
+                    </pic:cNvPicPr>
+                  </pic:nvPicPr>
+                  <pic:blipFill>
+                    <a:blip r:embed="rId12">
+                      <a:extLst/>
+                    </a:blip>
+                    <a:stretch>
+                      <a:fillRect/>
+                    </a:stretch>
+                  </pic:blipFill>
+                  <pic:spPr>
+                    <a:xfrm>
+                      <a:off x="0" y="0"/>
+                      <a:ext cx="5791200" cy="1117600"/>
+                    </a:xfrm>
+                    <a:prstGeom prst="rect">
+                      <a:avLst/>
+                    </a:prstGeom>
+                    <a:ln w="12700" cap="flat">
+                      <a:noFill/>
+                      <a:miter lim="400000"/>
+                    </a:ln>
+                    <a:effectLst/>
+                  </pic:spPr>
+                </pic:pic>
+              </a:graphicData>
+            </a:graphic>
+          </wp:anchor>
+        </w:drawing>
+      </w:r>
+    </w:p>
+    <w:p>
+      <w:pPr>
+        <w:pStyle w:val="Default"/>
+        <w:spacing w:before="0"/>
+        <w:rPr>
+          <w:rFonts w:ascii="Times New Roman" w:cs="Times New Roman" w:hAnsi="Times New Roman" w:eastAsia="Times New Roman"/>
+          <w:shd w:val="clear" w:color="auto" w:fill="ffffff"/>
+        </w:rPr>
+      </w:pPr>
+    </w:p>
+    <w:p>
+      <w:pPr>
+        <w:pStyle w:val="Body A"/>
+      </w:pPr>
+      <w:r>
+        <w:rPr>
+          <w:rtl w:val="0"/>
+          <w:lang w:val="en-US"/>
+        </w:rPr>
+        <w:t>8. Delete all employee who have an emp_no of 10048, 10099, 10234, and 20089.</w:t>
+      </w:r>
+    </w:p>
+    <w:p>
+      <w:pPr>
+        <w:pStyle w:val="Default"/>
+        <w:spacing w:before="0"/>
+        <w:rPr>
+          <w:rFonts w:ascii="Times New Roman" w:cs="Times New Roman" w:hAnsi="Times New Roman" w:eastAsia="Times New Roman"/>
+        </w:rPr>
+      </w:pPr>
+    </w:p>
+    <w:p>
+      <w:pPr>
+        <w:pStyle w:val="Default"/>
+        <w:spacing w:before="0"/>
+        <w:rPr>
+          <w:rFonts w:ascii="Times New Roman" w:cs="Times New Roman" w:hAnsi="Times New Roman" w:eastAsia="Times New Roman"/>
+        </w:rPr>
+      </w:pPr>
       <w:r>
         <w:rPr>
           <w:rFonts w:ascii="Times New Roman" w:hAnsi="Times New Roman"/>
-          <w:shd w:val="clear" w:color="auto" w:fill="ffffff"/>
-          <w:rtl w:val="0"/>
-          <w:lang w:val="en-US"/>
-        </w:rPr>
-        <w:t>100</w:t>
-      </w:r>
-      <w:r>
-        <w:rPr>
-          <w:rFonts w:ascii="Times New Roman" w:hAnsi="Times New Roman"/>
-          <w:shd w:val="clear" w:color="auto" w:fill="ffffff"/>
-          <w:rtl w:val="0"/>
-        </w:rPr>
-        <w:t>, '</w:t>
-      </w:r>
-      <w:r>
-        <w:rPr>
-          <w:rFonts w:ascii="Times New Roman" w:hAnsi="Times New Roman"/>
-          <w:shd w:val="clear" w:color="auto" w:fill="ffffff"/>
-          <w:rtl w:val="0"/>
-          <w:lang w:val="en-US"/>
-        </w:rPr>
-        <w:t>1959</w:t>
-      </w:r>
-      <w:r>
-        <w:rPr>
-          <w:rFonts w:ascii="Times New Roman" w:hAnsi="Times New Roman"/>
-          <w:shd w:val="clear" w:color="auto" w:fill="ffffff"/>
-          <w:rtl w:val="0"/>
-        </w:rPr>
-        <w:t>-0</w:t>
-      </w:r>
-      <w:r>
-        <w:rPr>
-          <w:rFonts w:ascii="Times New Roman" w:hAnsi="Times New Roman"/>
-          <w:shd w:val="clear" w:color="auto" w:fill="ffffff"/>
-          <w:rtl w:val="0"/>
-          <w:lang w:val="en-US"/>
-        </w:rPr>
-        <w:t>7</w:t>
-      </w:r>
-      <w:r>
-        <w:rPr>
-          <w:rFonts w:ascii="Times New Roman" w:hAnsi="Times New Roman"/>
-          <w:shd w:val="clear" w:color="auto" w:fill="ffffff"/>
-          <w:rtl w:val="0"/>
-        </w:rPr>
-        <w:t>-</w:t>
-      </w:r>
-      <w:r>
-        <w:rPr>
-          <w:rFonts w:ascii="Times New Roman" w:hAnsi="Times New Roman"/>
-          <w:shd w:val="clear" w:color="auto" w:fill="ffffff"/>
-          <w:rtl w:val="0"/>
-          <w:lang w:val="en-US"/>
-        </w:rPr>
-        <w:t>26</w:t>
-      </w:r>
-      <w:r>
-        <w:rPr>
-          <w:rFonts w:ascii="Times New Roman" w:hAnsi="Times New Roman"/>
-          <w:shd w:val="clear" w:color="auto" w:fill="ffffff"/>
-          <w:rtl w:val="0"/>
-          <w:lang w:val="nl-NL"/>
-        </w:rPr>
-        <w:t xml:space="preserve">', </w:t>
-      </w:r>
-      <w:r>
-        <w:rPr>
-          <w:rFonts w:ascii="Times New Roman" w:hAnsi="Times New Roman" w:hint="default"/>
-          <w:shd w:val="clear" w:color="auto" w:fill="ffffff"/>
-          <w:rtl w:val="0"/>
-          <w:lang w:val="en-US"/>
-        </w:rPr>
-        <w:t>‘</w:t>
-      </w:r>
-      <w:r>
-        <w:rPr>
-          <w:rFonts w:ascii="Times New Roman" w:hAnsi="Times New Roman"/>
-          <w:shd w:val="clear" w:color="auto" w:fill="ffffff"/>
-          <w:rtl w:val="0"/>
-          <w:lang w:val="en-US"/>
-        </w:rPr>
-        <w:t>Kaiser</w:t>
-      </w:r>
-      <w:r>
-        <w:rPr>
-          <w:rFonts w:ascii="Times New Roman" w:hAnsi="Times New Roman"/>
-          <w:shd w:val="clear" w:color="auto" w:fill="ffffff"/>
-          <w:rtl w:val="0"/>
-          <w:lang w:val="nl-NL"/>
-        </w:rPr>
-        <w:t>', '</w:t>
-      </w:r>
-      <w:r>
-        <w:rPr>
-          <w:rFonts w:ascii="Times New Roman" w:hAnsi="Times New Roman"/>
-          <w:shd w:val="clear" w:color="auto" w:fill="ffffff"/>
-          <w:rtl w:val="0"/>
-          <w:lang w:val="en-US"/>
-        </w:rPr>
-        <w:t>S</w:t>
-      </w:r>
-      <w:r>
-        <w:rPr>
-          <w:rFonts w:ascii="Times New Roman" w:hAnsi="Times New Roman"/>
-          <w:shd w:val="clear" w:color="auto" w:fill="ffffff"/>
-          <w:rtl w:val="0"/>
-        </w:rPr>
-        <w:t xml:space="preserve">ouzai', 'm', </w:t>
-      </w:r>
-      <w:r>
-        <w:rPr>
-          <w:rFonts w:ascii="Times New Roman" w:hAnsi="Times New Roman" w:hint="default"/>
-          <w:shd w:val="clear" w:color="auto" w:fill="ffffff"/>
-          <w:rtl w:val="0"/>
-          <w:lang w:val="en-US"/>
-        </w:rPr>
-        <w:t>‘</w:t>
-      </w:r>
-      <w:r>
-        <w:rPr>
-          <w:rFonts w:ascii="Times New Roman" w:hAnsi="Times New Roman"/>
-          <w:shd w:val="clear" w:color="auto" w:fill="ffffff"/>
-          <w:rtl w:val="0"/>
-          <w:lang w:val="en-US"/>
-        </w:rPr>
-        <w:t>1995</w:t>
-      </w:r>
-      <w:r>
-        <w:rPr>
-          <w:rFonts w:ascii="Times New Roman" w:hAnsi="Times New Roman"/>
-          <w:shd w:val="clear" w:color="auto" w:fill="ffffff"/>
-          <w:rtl w:val="0"/>
-        </w:rPr>
-        <w:t>-</w:t>
-      </w:r>
-      <w:r>
-        <w:rPr>
-          <w:rFonts w:ascii="Times New Roman" w:hAnsi="Times New Roman"/>
-          <w:shd w:val="clear" w:color="auto" w:fill="ffffff"/>
-          <w:rtl w:val="0"/>
-          <w:lang w:val="en-US"/>
-        </w:rPr>
-        <w:t>01</w:t>
-      </w:r>
-      <w:r>
-        <w:rPr>
-          <w:rFonts w:ascii="Times New Roman" w:hAnsi="Times New Roman"/>
-          <w:shd w:val="clear" w:color="auto" w:fill="ffffff"/>
-          <w:rtl w:val="0"/>
-        </w:rPr>
-        <w:t>-</w:t>
-      </w:r>
-      <w:r>
-        <w:rPr>
-          <w:rFonts w:ascii="Times New Roman" w:hAnsi="Times New Roman"/>
-          <w:shd w:val="clear" w:color="auto" w:fill="ffffff"/>
-          <w:rtl w:val="0"/>
-          <w:lang w:val="en-US"/>
-        </w:rPr>
-        <w:t>25</w:t>
-      </w:r>
-      <w:r>
-        <w:rPr>
-          <w:rFonts w:ascii="Times New Roman" w:hAnsi="Times New Roman" w:hint="default"/>
-          <w:shd w:val="clear" w:color="auto" w:fill="ffffff"/>
-          <w:rtl w:val="0"/>
-          <w:lang w:val="en-US"/>
-        </w:rPr>
-        <w:t>’</w:t>
-      </w:r>
-      <w:r>
-        <w:rPr>
-          <w:rFonts w:ascii="Times New Roman" w:hAnsi="Times New Roman"/>
-          <w:shd w:val="clear" w:color="auto" w:fill="ffffff"/>
-          <w:rtl w:val="0"/>
-        </w:rPr>
-        <w:t>),</w:t>
-      </w:r>
-    </w:p>
-    <w:p>
-      <w:pPr>
-        <w:pStyle w:val="Default"/>
-        <w:bidi w:val="0"/>
-        <w:spacing w:before="0"/>
-        <w:ind w:left="0" w:right="0" w:firstLine="0"/>
-        <w:jc w:val="left"/>
-        <w:rPr>
-          <w:rFonts w:ascii="Times New Roman" w:cs="Times New Roman" w:hAnsi="Times New Roman" w:eastAsia="Times New Roman"/>
-          <w:shd w:val="clear" w:color="auto" w:fill="ffffff"/>
-          <w:rtl w:val="0"/>
-        </w:rPr>
-      </w:pPr>
-      <w:r>
-        <w:rPr>
-          <w:rFonts w:ascii="Times New Roman" w:hAnsi="Times New Roman"/>
-          <w:shd w:val="clear" w:color="auto" w:fill="ffffff"/>
-          <w:rtl w:val="0"/>
-        </w:rPr>
-        <w:t>(</w:t>
-      </w:r>
-      <w:r>
-        <w:rPr>
-          <w:rFonts w:ascii="Times New Roman" w:hAnsi="Times New Roman"/>
-          <w:shd w:val="clear" w:color="auto" w:fill="ffffff"/>
-          <w:rtl w:val="0"/>
-          <w:lang w:val="en-US"/>
-        </w:rPr>
-        <w:t>100</w:t>
-      </w:r>
-      <w:r>
-        <w:rPr>
-          <w:rFonts w:ascii="Times New Roman" w:hAnsi="Times New Roman"/>
-          <w:shd w:val="clear" w:color="auto" w:fill="ffffff"/>
-          <w:rtl w:val="0"/>
-        </w:rPr>
-        <w:t>, '</w:t>
-      </w:r>
-      <w:r>
-        <w:rPr>
-          <w:rFonts w:ascii="Times New Roman" w:hAnsi="Times New Roman"/>
-          <w:shd w:val="clear" w:color="auto" w:fill="ffffff"/>
-          <w:rtl w:val="0"/>
-          <w:lang w:val="en-US"/>
-        </w:rPr>
-        <w:t>1955</w:t>
-      </w:r>
-      <w:r>
-        <w:rPr>
-          <w:rFonts w:ascii="Times New Roman" w:hAnsi="Times New Roman"/>
-          <w:shd w:val="clear" w:color="auto" w:fill="ffffff"/>
-          <w:rtl w:val="0"/>
-        </w:rPr>
-        <w:t>-0</w:t>
-      </w:r>
-      <w:r>
-        <w:rPr>
-          <w:rFonts w:ascii="Times New Roman" w:hAnsi="Times New Roman"/>
-          <w:shd w:val="clear" w:color="auto" w:fill="ffffff"/>
-          <w:rtl w:val="0"/>
-          <w:lang w:val="en-US"/>
-        </w:rPr>
-        <w:t>3</w:t>
-      </w:r>
-      <w:r>
-        <w:rPr>
-          <w:rFonts w:ascii="Times New Roman" w:hAnsi="Times New Roman"/>
-          <w:shd w:val="clear" w:color="auto" w:fill="ffffff"/>
-          <w:rtl w:val="0"/>
-        </w:rPr>
-        <w:t>-</w:t>
-      </w:r>
-      <w:r>
-        <w:rPr>
-          <w:rFonts w:ascii="Times New Roman" w:hAnsi="Times New Roman"/>
-          <w:shd w:val="clear" w:color="auto" w:fill="ffffff"/>
-          <w:rtl w:val="0"/>
-          <w:lang w:val="en-US"/>
-        </w:rPr>
-        <w:t>19</w:t>
-      </w:r>
-      <w:r>
-        <w:rPr>
-          <w:rFonts w:ascii="Times New Roman" w:hAnsi="Times New Roman"/>
-          <w:shd w:val="clear" w:color="auto" w:fill="ffffff"/>
-          <w:rtl w:val="0"/>
-          <w:lang w:val="nl-NL"/>
-        </w:rPr>
-        <w:t xml:space="preserve">', </w:t>
-      </w:r>
-      <w:r>
-        <w:rPr>
-          <w:rFonts w:ascii="Times New Roman" w:hAnsi="Times New Roman" w:hint="default"/>
-          <w:shd w:val="clear" w:color="auto" w:fill="ffffff"/>
-          <w:rtl w:val="0"/>
-          <w:lang w:val="en-US"/>
-        </w:rPr>
-        <w:t>‘</w:t>
-      </w:r>
-      <w:r>
-        <w:rPr>
-          <w:rFonts w:ascii="Times New Roman" w:hAnsi="Times New Roman"/>
-          <w:shd w:val="clear" w:color="auto" w:fill="ffffff"/>
-          <w:rtl w:val="0"/>
-          <w:lang w:val="en-US"/>
-        </w:rPr>
-        <w:t>Malcom</w:t>
-      </w:r>
-      <w:r>
-        <w:rPr>
-          <w:rFonts w:ascii="Times New Roman" w:hAnsi="Times New Roman"/>
-          <w:shd w:val="clear" w:color="auto" w:fill="ffffff"/>
-          <w:rtl w:val="0"/>
-          <w:lang w:val="nl-NL"/>
-        </w:rPr>
-        <w:t>', '</w:t>
-      </w:r>
-      <w:r>
-        <w:rPr>
-          <w:rFonts w:ascii="Times New Roman" w:hAnsi="Times New Roman"/>
-          <w:shd w:val="clear" w:color="auto" w:fill="ffffff"/>
-          <w:rtl w:val="0"/>
-          <w:lang w:val="en-US"/>
-        </w:rPr>
-        <w:t>Crowe</w:t>
-      </w:r>
-      <w:r>
-        <w:rPr>
-          <w:rFonts w:ascii="Times New Roman" w:hAnsi="Times New Roman"/>
-          <w:shd w:val="clear" w:color="auto" w:fill="ffffff"/>
-          <w:rtl w:val="0"/>
-          <w:lang w:val="nl-NL"/>
-        </w:rPr>
-        <w:t xml:space="preserve">', 'm', </w:t>
-      </w:r>
-      <w:r>
-        <w:rPr>
-          <w:rFonts w:ascii="Times New Roman" w:hAnsi="Times New Roman" w:hint="default"/>
-          <w:shd w:val="clear" w:color="auto" w:fill="ffffff"/>
-          <w:rtl w:val="0"/>
-          <w:lang w:val="en-US"/>
-        </w:rPr>
-        <w:t>‘</w:t>
-      </w:r>
-      <w:r>
-        <w:rPr>
-          <w:rFonts w:ascii="Times New Roman" w:hAnsi="Times New Roman"/>
-          <w:shd w:val="clear" w:color="auto" w:fill="ffffff"/>
-          <w:rtl w:val="0"/>
-          <w:lang w:val="en-US"/>
-        </w:rPr>
-        <w:t>1999</w:t>
-      </w:r>
-      <w:r>
-        <w:rPr>
-          <w:rFonts w:ascii="Times New Roman" w:hAnsi="Times New Roman"/>
-          <w:shd w:val="clear" w:color="auto" w:fill="ffffff"/>
-          <w:rtl w:val="0"/>
-        </w:rPr>
-        <w:t>-</w:t>
-      </w:r>
-      <w:r>
-        <w:rPr>
-          <w:rFonts w:ascii="Times New Roman" w:hAnsi="Times New Roman"/>
-          <w:shd w:val="clear" w:color="auto" w:fill="ffffff"/>
-          <w:rtl w:val="0"/>
-          <w:lang w:val="en-US"/>
-        </w:rPr>
-        <w:t>08</w:t>
-      </w:r>
-      <w:r>
-        <w:rPr>
-          <w:rFonts w:ascii="Times New Roman" w:hAnsi="Times New Roman"/>
-          <w:shd w:val="clear" w:color="auto" w:fill="ffffff"/>
-          <w:rtl w:val="0"/>
-        </w:rPr>
-        <w:t>-</w:t>
-      </w:r>
-      <w:r>
-        <w:rPr>
-          <w:rFonts w:ascii="Times New Roman" w:hAnsi="Times New Roman"/>
-          <w:shd w:val="clear" w:color="auto" w:fill="ffffff"/>
-          <w:rtl w:val="0"/>
-          <w:lang w:val="en-US"/>
-        </w:rPr>
-        <w:t>06</w:t>
-      </w:r>
-      <w:r>
-        <w:rPr>
-          <w:rFonts w:ascii="Times New Roman" w:hAnsi="Times New Roman" w:hint="default"/>
-          <w:shd w:val="clear" w:color="auto" w:fill="ffffff"/>
-          <w:rtl w:val="0"/>
-          <w:lang w:val="en-US"/>
-        </w:rPr>
-        <w:t>’</w:t>
-      </w:r>
-      <w:r>
-        <w:rPr>
-          <w:rFonts w:ascii="Times New Roman" w:hAnsi="Times New Roman"/>
-          <w:shd w:val="clear" w:color="auto" w:fill="ffffff"/>
-          <w:rtl w:val="0"/>
-        </w:rPr>
-        <w:t>),</w:t>
-      </w:r>
-    </w:p>
-    <w:p>
-      <w:pPr>
-        <w:pStyle w:val="Default"/>
-        <w:bidi w:val="0"/>
-        <w:spacing w:before="0"/>
-        <w:ind w:left="0" w:right="0" w:firstLine="0"/>
-        <w:jc w:val="left"/>
-        <w:rPr>
-          <w:rFonts w:ascii="Times New Roman" w:cs="Times New Roman" w:hAnsi="Times New Roman" w:eastAsia="Times New Roman"/>
-          <w:shd w:val="clear" w:color="auto" w:fill="ffffff"/>
-          <w:rtl w:val="0"/>
-        </w:rPr>
-      </w:pPr>
-      <w:r>
-        <w:rPr>
-          <w:rFonts w:ascii="Times New Roman" w:hAnsi="Times New Roman"/>
-          <w:shd w:val="clear" w:color="auto" w:fill="ffffff"/>
-          <w:rtl w:val="0"/>
-        </w:rPr>
-        <w:t>(</w:t>
-      </w:r>
-      <w:r>
-        <w:rPr>
-          <w:rFonts w:ascii="Times New Roman" w:hAnsi="Times New Roman"/>
-          <w:shd w:val="clear" w:color="auto" w:fill="ffffff"/>
-          <w:rtl w:val="0"/>
-          <w:lang w:val="en-US"/>
-        </w:rPr>
-        <w:t>100</w:t>
-      </w:r>
-      <w:r>
-        <w:rPr>
-          <w:rFonts w:ascii="Times New Roman" w:hAnsi="Times New Roman"/>
-          <w:shd w:val="clear" w:color="auto" w:fill="ffffff"/>
-          <w:rtl w:val="0"/>
-        </w:rPr>
-        <w:t xml:space="preserve">, </w:t>
-      </w:r>
-      <w:r>
-        <w:rPr>
-          <w:rFonts w:ascii="Times New Roman" w:hAnsi="Times New Roman" w:hint="default"/>
-          <w:shd w:val="clear" w:color="auto" w:fill="ffffff"/>
-          <w:rtl w:val="0"/>
-          <w:lang w:val="en-US"/>
-        </w:rPr>
-        <w:t>‘</w:t>
-      </w:r>
-      <w:r>
-        <w:rPr>
-          <w:rFonts w:ascii="Times New Roman" w:hAnsi="Times New Roman"/>
-          <w:shd w:val="clear" w:color="auto" w:fill="ffffff"/>
-          <w:rtl w:val="0"/>
-          <w:lang w:val="en-US"/>
-        </w:rPr>
-        <w:t>1949</w:t>
-      </w:r>
-      <w:r>
-        <w:rPr>
-          <w:rFonts w:ascii="Times New Roman" w:hAnsi="Times New Roman"/>
-          <w:shd w:val="clear" w:color="auto" w:fill="ffffff"/>
-          <w:rtl w:val="0"/>
-        </w:rPr>
-        <w:t>-</w:t>
-      </w:r>
-      <w:r>
-        <w:rPr>
-          <w:rFonts w:ascii="Times New Roman" w:hAnsi="Times New Roman"/>
-          <w:shd w:val="clear" w:color="auto" w:fill="ffffff"/>
-          <w:rtl w:val="0"/>
-          <w:lang w:val="en-US"/>
-        </w:rPr>
-        <w:t>12-04</w:t>
-      </w:r>
-      <w:r>
-        <w:rPr>
-          <w:rFonts w:ascii="Times New Roman" w:hAnsi="Times New Roman"/>
-          <w:shd w:val="clear" w:color="auto" w:fill="ffffff"/>
-          <w:rtl w:val="0"/>
-          <w:lang w:val="nl-NL"/>
-        </w:rPr>
-        <w:t xml:space="preserve">', </w:t>
-      </w:r>
-      <w:r>
-        <w:rPr>
-          <w:rFonts w:ascii="Times New Roman" w:hAnsi="Times New Roman" w:hint="default"/>
-          <w:shd w:val="clear" w:color="auto" w:fill="ffffff"/>
-          <w:rtl w:val="0"/>
-          <w:lang w:val="en-US"/>
-        </w:rPr>
-        <w:t>‘</w:t>
-      </w:r>
-      <w:r>
-        <w:rPr>
-          <w:rFonts w:ascii="Times New Roman" w:hAnsi="Times New Roman"/>
-          <w:shd w:val="clear" w:color="auto" w:fill="ffffff"/>
-          <w:rtl w:val="0"/>
-          <w:lang w:val="en-US"/>
-        </w:rPr>
-        <w:t>Jeffrey</w:t>
-      </w:r>
-      <w:r>
-        <w:rPr>
-          <w:rFonts w:ascii="Times New Roman" w:hAnsi="Times New Roman" w:hint="default"/>
-          <w:shd w:val="clear" w:color="auto" w:fill="ffffff"/>
-          <w:rtl w:val="0"/>
-          <w:lang w:val="en-US"/>
-        </w:rPr>
-        <w:t>’</w:t>
-      </w:r>
-      <w:r>
-        <w:rPr>
-          <w:rFonts w:ascii="Times New Roman" w:hAnsi="Times New Roman"/>
-          <w:shd w:val="clear" w:color="auto" w:fill="ffffff"/>
-          <w:rtl w:val="0"/>
-        </w:rPr>
-        <w:t>, '</w:t>
-      </w:r>
-      <w:r>
-        <w:rPr>
-          <w:rFonts w:ascii="Times New Roman" w:hAnsi="Times New Roman"/>
-          <w:shd w:val="clear" w:color="auto" w:fill="ffffff"/>
-          <w:rtl w:val="0"/>
-          <w:lang w:val="en-US"/>
-        </w:rPr>
-        <w:t>Lebowski</w:t>
-      </w:r>
-      <w:r>
-        <w:rPr>
-          <w:rFonts w:ascii="Times New Roman" w:hAnsi="Times New Roman"/>
-          <w:shd w:val="clear" w:color="auto" w:fill="ffffff"/>
-          <w:rtl w:val="0"/>
-          <w:lang w:val="nl-NL"/>
-        </w:rPr>
-        <w:t xml:space="preserve">', 'm', </w:t>
-      </w:r>
-      <w:r>
-        <w:rPr>
-          <w:rFonts w:ascii="Times New Roman" w:hAnsi="Times New Roman" w:hint="default"/>
-          <w:shd w:val="clear" w:color="auto" w:fill="ffffff"/>
-          <w:rtl w:val="0"/>
-          <w:lang w:val="en-US"/>
-        </w:rPr>
-        <w:t>‘</w:t>
-      </w:r>
-      <w:r>
-        <w:rPr>
-          <w:rFonts w:ascii="Times New Roman" w:hAnsi="Times New Roman"/>
-          <w:shd w:val="clear" w:color="auto" w:fill="ffffff"/>
-          <w:rtl w:val="0"/>
-          <w:lang w:val="en-US"/>
-        </w:rPr>
-        <w:t>1998</w:t>
-      </w:r>
-      <w:r>
-        <w:rPr>
-          <w:rFonts w:ascii="Times New Roman" w:hAnsi="Times New Roman"/>
-          <w:shd w:val="clear" w:color="auto" w:fill="ffffff"/>
-          <w:rtl w:val="0"/>
-        </w:rPr>
-        <w:t>-</w:t>
-      </w:r>
-      <w:r>
-        <w:rPr>
-          <w:rFonts w:ascii="Times New Roman" w:hAnsi="Times New Roman"/>
-          <w:shd w:val="clear" w:color="auto" w:fill="ffffff"/>
-          <w:rtl w:val="0"/>
-          <w:lang w:val="en-US"/>
-        </w:rPr>
-        <w:t>04</w:t>
-      </w:r>
-      <w:r>
-        <w:rPr>
-          <w:rFonts w:ascii="Times New Roman" w:hAnsi="Times New Roman"/>
-          <w:shd w:val="clear" w:color="auto" w:fill="ffffff"/>
-          <w:rtl w:val="0"/>
-        </w:rPr>
-        <w:t>-</w:t>
-      </w:r>
-      <w:r>
-        <w:rPr>
-          <w:rFonts w:ascii="Times New Roman" w:hAnsi="Times New Roman"/>
-          <w:shd w:val="clear" w:color="auto" w:fill="ffffff"/>
-          <w:rtl w:val="0"/>
-          <w:lang w:val="en-US"/>
-        </w:rPr>
-        <w:t>24</w:t>
-      </w:r>
-      <w:r>
-        <w:rPr>
-          <w:rFonts w:ascii="Times New Roman" w:hAnsi="Times New Roman" w:hint="default"/>
-          <w:shd w:val="clear" w:color="auto" w:fill="ffffff"/>
-          <w:rtl w:val="0"/>
-          <w:lang w:val="en-US"/>
-        </w:rPr>
-        <w:t>’</w:t>
-      </w:r>
-      <w:r>
-        <w:rPr>
-          <w:rFonts w:ascii="Times New Roman" w:hAnsi="Times New Roman"/>
-          <w:shd w:val="clear" w:color="auto" w:fill="ffffff"/>
-          <w:rtl w:val="0"/>
-        </w:rPr>
-        <w:t>)</w:t>
-      </w:r>
-      <w:r>
-        <w:rPr>
-          <w:rFonts w:ascii="Times New Roman" w:hAnsi="Times New Roman"/>
-          <w:shd w:val="clear" w:color="auto" w:fill="ffffff"/>
-          <w:rtl w:val="0"/>
-          <w:lang w:val="en-US"/>
-        </w:rPr>
-        <w:t>;</w:t>
-      </w:r>
-    </w:p>
-    <w:p>
-      <w:pPr>
-        <w:pStyle w:val="Default"/>
-        <w:bidi w:val="0"/>
-        <w:spacing w:before="0"/>
-        <w:ind w:left="0" w:right="0" w:firstLine="0"/>
-        <w:jc w:val="left"/>
-        <w:rPr>
-          <w:rFonts w:ascii="Times New Roman" w:cs="Times New Roman" w:hAnsi="Times New Roman" w:eastAsia="Times New Roman"/>
-          <w:shd w:val="clear" w:color="auto" w:fill="ffffff"/>
-          <w:rtl w:val="0"/>
-        </w:rPr>
-      </w:pPr>
-    </w:p>
-    <w:p>
-      <w:pPr>
-        <w:pStyle w:val="Body"/>
-      </w:pPr>
-      <w:r>
-        <w:rPr>
-          <w:rtl w:val="0"/>
-        </w:rPr>
-        <w:t>5. Change the employee's first name to Bob for the employee with the emp_no of 10023.</w:t>
-      </w:r>
-    </w:p>
-    <w:p>
-      <w:pPr>
-        <w:pStyle w:val="Default"/>
-        <w:bidi w:val="0"/>
-        <w:spacing w:before="0"/>
-        <w:ind w:left="0" w:right="0" w:firstLine="0"/>
-        <w:jc w:val="left"/>
-        <w:rPr>
-          <w:rFonts w:ascii="Times New Roman" w:cs="Times New Roman" w:hAnsi="Times New Roman" w:eastAsia="Times New Roman"/>
-          <w:shd w:val="clear" w:color="auto" w:fill="ffffff"/>
-          <w:rtl w:val="0"/>
-        </w:rPr>
-      </w:pPr>
-      <w:r>
-        <w:rPr>
-          <w:rFonts w:ascii="Times New Roman" w:hAnsi="Times New Roman"/>
-          <w:shd w:val="clear" w:color="auto" w:fill="ffffff"/>
-          <w:rtl w:val="0"/>
-          <w:lang w:val="en-US"/>
-        </w:rPr>
-        <w:t>UPDATE employees SET first_name = '</w:t>
-      </w:r>
-      <w:r>
-        <w:rPr>
-          <w:rFonts w:ascii="Times New Roman" w:hAnsi="Times New Roman"/>
-          <w:shd w:val="clear" w:color="auto" w:fill="ffffff"/>
-          <w:rtl w:val="0"/>
-          <w:lang w:val="en-US"/>
-        </w:rPr>
-        <w:t>Bob</w:t>
-      </w:r>
-      <w:r>
-        <w:rPr>
-          <w:rFonts w:ascii="Times New Roman" w:hAnsi="Times New Roman"/>
-          <w:shd w:val="clear" w:color="auto" w:fill="ffffff"/>
-          <w:rtl w:val="0"/>
-          <w:lang w:val="de-DE"/>
-        </w:rPr>
-        <w:t xml:space="preserve">' WHERE emp_no = </w:t>
-      </w:r>
-      <w:r>
-        <w:rPr>
-          <w:rFonts w:ascii="Times New Roman" w:hAnsi="Times New Roman"/>
-          <w:shd w:val="clear" w:color="auto" w:fill="ffffff"/>
-          <w:rtl w:val="0"/>
-          <w:lang w:val="en-US"/>
-        </w:rPr>
-        <w:t>10023</w:t>
-      </w:r>
-      <w:r>
-        <w:rPr>
-          <w:rFonts w:ascii="Times New Roman" w:hAnsi="Times New Roman"/>
-          <w:shd w:val="clear" w:color="auto" w:fill="ffffff"/>
-          <w:rtl w:val="0"/>
-        </w:rPr>
-        <w:t>;</w:t>
-      </w:r>
-    </w:p>
-    <w:p>
-      <w:pPr>
-        <w:pStyle w:val="Default"/>
-        <w:bidi w:val="0"/>
-        <w:spacing w:before="0"/>
-        <w:ind w:left="0" w:right="0" w:firstLine="0"/>
-        <w:jc w:val="left"/>
-        <w:rPr>
-          <w:rFonts w:ascii="Times New Roman" w:cs="Times New Roman" w:hAnsi="Times New Roman" w:eastAsia="Times New Roman"/>
-          <w:shd w:val="clear" w:color="auto" w:fill="ffffff"/>
-          <w:rtl w:val="0"/>
-        </w:rPr>
-      </w:pPr>
-    </w:p>
-    <w:p>
-      <w:pPr>
-        <w:pStyle w:val="Body"/>
-      </w:pPr>
-      <w:r>
-        <w:rPr>
-          <w:rtl w:val="0"/>
-        </w:rPr>
-        <w:t>6. Change all employees hire dates to 2002-01-01 whose first or last names start with P.</w:t>
-      </w:r>
-    </w:p>
-    <w:p>
-      <w:pPr>
-        <w:pStyle w:val="Default"/>
-        <w:bidi w:val="0"/>
-        <w:spacing w:before="0"/>
-        <w:ind w:left="0" w:right="0" w:firstLine="0"/>
-        <w:jc w:val="left"/>
-        <w:rPr>
-          <w:rFonts w:ascii="Times New Roman" w:cs="Times New Roman" w:hAnsi="Times New Roman" w:eastAsia="Times New Roman"/>
-          <w:shd w:val="clear" w:color="auto" w:fill="ffffff"/>
-          <w:rtl w:val="0"/>
-        </w:rPr>
-      </w:pPr>
-      <w:r>
-        <w:rPr>
-          <w:rFonts w:ascii="Times New Roman" w:hAnsi="Times New Roman"/>
-          <w:shd w:val="clear" w:color="auto" w:fill="ffffff"/>
-          <w:rtl w:val="0"/>
-          <w:lang w:val="en-US"/>
-        </w:rPr>
-        <w:t xml:space="preserve">UPDATE employees SET </w:t>
-      </w:r>
-      <w:r>
-        <w:rPr>
-          <w:rFonts w:ascii="Times New Roman" w:hAnsi="Times New Roman"/>
-          <w:shd w:val="clear" w:color="auto" w:fill="ffffff"/>
-          <w:rtl w:val="0"/>
-          <w:lang w:val="en-US"/>
-        </w:rPr>
-        <w:t>hire</w:t>
-      </w:r>
-      <w:r>
-        <w:rPr>
-          <w:rFonts w:ascii="Times New Roman" w:hAnsi="Times New Roman"/>
-          <w:shd w:val="clear" w:color="auto" w:fill="ffffff"/>
-          <w:rtl w:val="0"/>
-          <w:lang w:val="en-US"/>
-        </w:rPr>
-        <w:t>_</w:t>
-      </w:r>
-      <w:r>
-        <w:rPr>
-          <w:rFonts w:ascii="Times New Roman" w:hAnsi="Times New Roman"/>
-          <w:shd w:val="clear" w:color="auto" w:fill="ffffff"/>
-          <w:rtl w:val="0"/>
-          <w:lang w:val="en-US"/>
-        </w:rPr>
-        <w:t>date</w:t>
-      </w:r>
-      <w:r>
-        <w:rPr>
-          <w:rFonts w:ascii="Times New Roman" w:hAnsi="Times New Roman"/>
-          <w:shd w:val="clear" w:color="auto" w:fill="ffffff"/>
-          <w:rtl w:val="0"/>
-        </w:rPr>
-        <w:t xml:space="preserve"> = </w:t>
-      </w:r>
-      <w:r>
-        <w:rPr>
-          <w:rFonts w:ascii="Times New Roman" w:hAnsi="Times New Roman" w:hint="default"/>
-          <w:shd w:val="clear" w:color="auto" w:fill="ffffff"/>
-          <w:rtl w:val="0"/>
-          <w:lang w:val="en-US"/>
-        </w:rPr>
-        <w:t>‘</w:t>
-      </w:r>
-      <w:r>
-        <w:rPr>
-          <w:rFonts w:ascii="Times New Roman" w:hAnsi="Times New Roman"/>
-          <w:shd w:val="clear" w:color="auto" w:fill="ffffff"/>
-          <w:rtl w:val="0"/>
-          <w:lang w:val="en-US"/>
-        </w:rPr>
-        <w:t>2002-01-01</w:t>
-      </w:r>
-      <w:r>
-        <w:rPr>
-          <w:rFonts w:ascii="Times New Roman" w:hAnsi="Times New Roman" w:hint="default"/>
-          <w:shd w:val="clear" w:color="auto" w:fill="ffffff"/>
-          <w:rtl w:val="0"/>
-          <w:lang w:val="en-US"/>
-        </w:rPr>
-        <w:t>‘</w:t>
-      </w:r>
-      <w:r>
-        <w:rPr>
-          <w:rFonts w:ascii="Times New Roman" w:hAnsi="Times New Roman"/>
-          <w:shd w:val="clear" w:color="auto" w:fill="ffffff"/>
-          <w:rtl w:val="0"/>
-          <w:lang w:val="de-DE"/>
-        </w:rPr>
-        <w:t xml:space="preserve"> WHERE </w:t>
-      </w:r>
-      <w:r>
-        <w:rPr>
-          <w:rFonts w:ascii="Times New Roman" w:hAnsi="Times New Roman"/>
-          <w:shd w:val="clear" w:color="auto" w:fill="ffffff"/>
-          <w:rtl w:val="0"/>
-          <w:lang w:val="en-US"/>
-        </w:rPr>
-        <w:t xml:space="preserve">first_name OR last_name LIKE </w:t>
-      </w:r>
-      <w:r>
-        <w:rPr>
-          <w:rFonts w:ascii="Times New Roman" w:hAnsi="Times New Roman" w:hint="default"/>
-          <w:shd w:val="clear" w:color="auto" w:fill="ffffff"/>
-          <w:rtl w:val="0"/>
-          <w:lang w:val="en-US"/>
-        </w:rPr>
-        <w:t>‘</w:t>
-      </w:r>
-      <w:r>
-        <w:rPr>
-          <w:rFonts w:ascii="Times New Roman" w:hAnsi="Times New Roman"/>
-          <w:shd w:val="clear" w:color="auto" w:fill="ffffff"/>
-          <w:rtl w:val="0"/>
-          <w:lang w:val="en-US"/>
-        </w:rPr>
-        <w:t>p%</w:t>
-      </w:r>
-      <w:r>
-        <w:rPr>
-          <w:rFonts w:ascii="Times New Roman" w:hAnsi="Times New Roman" w:hint="default"/>
-          <w:shd w:val="clear" w:color="auto" w:fill="ffffff"/>
-          <w:rtl w:val="0"/>
-          <w:lang w:val="en-US"/>
-        </w:rPr>
-        <w:t>’</w:t>
-      </w:r>
-      <w:r>
-        <w:rPr>
-          <w:rFonts w:ascii="Times New Roman" w:hAnsi="Times New Roman"/>
-          <w:shd w:val="clear" w:color="auto" w:fill="ffffff"/>
-          <w:rtl w:val="0"/>
-        </w:rPr>
-        <w:t>;</w:t>
-      </w:r>
-    </w:p>
-    <w:p>
-      <w:pPr>
-        <w:pStyle w:val="Default"/>
-        <w:bidi w:val="0"/>
-        <w:spacing w:before="0"/>
-        <w:ind w:left="0" w:right="0" w:firstLine="0"/>
-        <w:jc w:val="left"/>
-        <w:rPr>
-          <w:rFonts w:ascii="Times New Roman" w:cs="Times New Roman" w:hAnsi="Times New Roman" w:eastAsia="Times New Roman"/>
-          <w:shd w:val="clear" w:color="auto" w:fill="ffffff"/>
-          <w:rtl w:val="0"/>
-        </w:rPr>
-      </w:pPr>
-    </w:p>
-    <w:p>
-      <w:pPr>
-        <w:pStyle w:val="Body"/>
-      </w:pPr>
-      <w:r>
-        <w:rPr>
-          <w:rtl w:val="0"/>
-        </w:rPr>
-        <w:t>7. Delete all employees who have an emp_no less than 10000</w:t>
-      </w:r>
-    </w:p>
-    <w:p>
-      <w:pPr>
-        <w:pStyle w:val="Default"/>
-        <w:bidi w:val="0"/>
-        <w:spacing w:before="0"/>
-        <w:ind w:left="0" w:right="0" w:firstLine="0"/>
-        <w:jc w:val="left"/>
-        <w:rPr>
-          <w:rFonts w:ascii="Times New Roman" w:cs="Times New Roman" w:hAnsi="Times New Roman" w:eastAsia="Times New Roman"/>
-          <w:shd w:val="clear" w:color="auto" w:fill="ffffff"/>
-          <w:rtl w:val="0"/>
-        </w:rPr>
-      </w:pPr>
-      <w:r>
-        <w:rPr>
-          <w:rFonts w:ascii="Times New Roman" w:hAnsi="Times New Roman"/>
-          <w:shd w:val="clear" w:color="auto" w:fill="ffffff"/>
-          <w:rtl w:val="0"/>
-          <w:lang w:val="en-US"/>
-        </w:rPr>
-        <w:t>DELETE FROM employees WHERE emp_no &lt; 1000</w:t>
-      </w:r>
-      <w:r>
-        <w:rPr>
-          <w:rFonts w:ascii="Times New Roman" w:hAnsi="Times New Roman"/>
-          <w:shd w:val="clear" w:color="auto" w:fill="ffffff"/>
-          <w:rtl w:val="0"/>
-          <w:lang w:val="en-US"/>
-        </w:rPr>
-        <w:t>0</w:t>
-      </w:r>
-      <w:r>
-        <w:rPr>
-          <w:rFonts w:ascii="Times New Roman" w:hAnsi="Times New Roman"/>
-          <w:shd w:val="clear" w:color="auto" w:fill="ffffff"/>
-          <w:rtl w:val="0"/>
-        </w:rPr>
-        <w:t>;</w:t>
-      </w:r>
-    </w:p>
-    <w:p>
-      <w:pPr>
-        <w:pStyle w:val="Default"/>
-        <w:bidi w:val="0"/>
-        <w:spacing w:before="0"/>
-        <w:ind w:left="0" w:right="0" w:firstLine="0"/>
-        <w:jc w:val="left"/>
-        <w:rPr>
-          <w:rFonts w:ascii="Times New Roman" w:cs="Times New Roman" w:hAnsi="Times New Roman" w:eastAsia="Times New Roman"/>
-          <w:shd w:val="clear" w:color="auto" w:fill="ffffff"/>
-          <w:rtl w:val="0"/>
-        </w:rPr>
-      </w:pPr>
-    </w:p>
-    <w:p>
-      <w:pPr>
-        <w:pStyle w:val="Body"/>
-      </w:pPr>
-      <w:r>
-        <w:rPr>
-          <w:rtl w:val="0"/>
-        </w:rPr>
-        <w:t xml:space="preserve">8. Delete all employee who have an emp_no of 10048, 10099, 10234, </w:t>
-      </w:r>
-      <w:r>
-        <w:rPr>
-          <w:rtl w:val="0"/>
-        </w:rPr>
-        <w:t>and 20089.</w:t>
-      </w:r>
-    </w:p>
-    <w:p>
-      <w:pPr>
-        <w:pStyle w:val="Default"/>
-        <w:bidi w:val="0"/>
-        <w:spacing w:before="0"/>
-        <w:ind w:left="0" w:right="0" w:firstLine="0"/>
-        <w:jc w:val="left"/>
-        <w:rPr>
-          <w:rFonts w:ascii="Times New Roman" w:cs="Times New Roman" w:hAnsi="Times New Roman" w:eastAsia="Times New Roman"/>
-          <w:shd w:val="clear" w:color="auto" w:fill="ffffff"/>
-          <w:rtl w:val="0"/>
-        </w:rPr>
-      </w:pPr>
-      <w:r>
-        <w:rPr>
-          <w:rFonts w:ascii="Times New Roman" w:hAnsi="Times New Roman"/>
-          <w:shd w:val="clear" w:color="auto" w:fill="ffffff"/>
-          <w:rtl w:val="0"/>
-          <w:lang w:val="en-US"/>
-        </w:rPr>
-        <w:t xml:space="preserve">DELETE FROM employees WHERE emp_no </w:t>
-      </w:r>
-      <w:r>
-        <w:rPr>
-          <w:rFonts w:ascii="Times New Roman" w:hAnsi="Times New Roman"/>
-          <w:shd w:val="clear" w:color="auto" w:fill="ffffff"/>
-          <w:rtl w:val="0"/>
-          <w:lang w:val="en-US"/>
-        </w:rPr>
-        <w:t>=</w:t>
-      </w:r>
-      <w:r>
-        <w:rPr>
-          <w:rFonts w:ascii="Times New Roman" w:hAnsi="Times New Roman"/>
-          <w:shd w:val="clear" w:color="auto" w:fill="ffffff"/>
-          <w:rtl w:val="0"/>
-        </w:rPr>
-        <w:t xml:space="preserve"> 100</w:t>
-      </w:r>
-      <w:r>
-        <w:rPr>
-          <w:rFonts w:ascii="Times New Roman" w:hAnsi="Times New Roman"/>
-          <w:shd w:val="clear" w:color="auto" w:fill="ffffff"/>
-          <w:rtl w:val="0"/>
-          <w:lang w:val="en-US"/>
-        </w:rPr>
-        <w:t>48 OR emp_no = 10099 OR emp_no = 10234 OR emp_no = 20089</w:t>
-      </w:r>
-      <w:r>
-        <w:rPr>
-          <w:rFonts w:ascii="Times New Roman" w:hAnsi="Times New Roman"/>
-          <w:shd w:val="clear" w:color="auto" w:fill="ffffff"/>
-          <w:rtl w:val="0"/>
-        </w:rPr>
-        <w:t>;</w:t>
-      </w:r>
-    </w:p>
-    <w:p>
-      <w:pPr>
-        <w:pStyle w:val="Default"/>
-        <w:bidi w:val="0"/>
-        <w:spacing w:before="0"/>
-        <w:ind w:left="0" w:right="0" w:firstLine="0"/>
-        <w:jc w:val="left"/>
-        <w:rPr>
-          <w:rFonts w:ascii="Times New Roman" w:cs="Times New Roman" w:hAnsi="Times New Roman" w:eastAsia="Times New Roman"/>
-          <w:shd w:val="clear" w:color="auto" w:fill="ffffff"/>
-          <w:rtl w:val="0"/>
-        </w:rPr>
-      </w:pPr>
-    </w:p>
-    <w:p>
-      <w:pPr>
-        <w:pStyle w:val="Body"/>
+          <w:rtl w:val="0"/>
+          <w:lang w:val="en-US"/>
+        </w:rPr>
+        <w:t>DELETE FROM employees WHERE emp_no = 10048 OR emp_no = 10099 OR emp_no = 10234 OR emp_no = 20089;</w:t>
+      </w:r>
+    </w:p>
+    <w:p>
+      <w:pPr>
+        <w:pStyle w:val="Default"/>
+        <w:spacing w:before="0"/>
+        <w:rPr>
+          <w:rFonts w:ascii="Times New Roman" w:cs="Times New Roman" w:hAnsi="Times New Roman" w:eastAsia="Times New Roman"/>
+        </w:rPr>
+      </w:pPr>
+    </w:p>
+    <w:p>
+      <w:pPr>
+        <w:pStyle w:val="Default"/>
+        <w:spacing w:before="0"/>
+      </w:pPr>
+    </w:p>
+    <w:p>
+      <w:pPr>
+        <w:pStyle w:val="Default"/>
+        <w:spacing w:before="0"/>
+      </w:pPr>
+    </w:p>
+    <w:p>
+      <w:pPr>
+        <w:pStyle w:val="Default"/>
+        <w:spacing w:before="0"/>
+      </w:pPr>
+    </w:p>
+    <w:p>
+      <w:pPr>
+        <w:pStyle w:val="Default"/>
+        <w:spacing w:before="0"/>
+      </w:pPr>
+    </w:p>
+    <w:p>
+      <w:pPr>
+        <w:pStyle w:val="Default"/>
+        <w:spacing w:before="0"/>
+      </w:pPr>
+    </w:p>
+    <w:p>
+      <w:pPr>
+        <w:pStyle w:val="Default"/>
+        <w:spacing w:before="0"/>
+      </w:pPr>
+    </w:p>
+    <w:p>
+      <w:pPr>
+        <w:pStyle w:val="Default"/>
+        <w:spacing w:before="0"/>
+      </w:pPr>
+      <w:r>
+        <w:drawing>
+          <wp:anchor distT="152400" distB="152400" distL="152400" distR="152400" simplePos="0" relativeHeight="251668480" behindDoc="0" locked="0" layoutInCell="1" allowOverlap="1">
+            <wp:simplePos x="0" y="0"/>
+            <wp:positionH relativeFrom="margin">
+              <wp:posOffset>-105409</wp:posOffset>
+            </wp:positionH>
+            <wp:positionV relativeFrom="line">
+              <wp:posOffset>9488</wp:posOffset>
+            </wp:positionV>
+            <wp:extent cx="5613400" cy="1625600"/>
+            <wp:effectExtent l="0" t="0" r="0" b="0"/>
+            <wp:wrapThrough wrapText="bothSides" distL="152400" distR="152400">
+              <wp:wrapPolygon edited="1">
+                <wp:start x="0" y="0"/>
+                <wp:lineTo x="21600" y="0"/>
+                <wp:lineTo x="21600" y="21600"/>
+                <wp:lineTo x="0" y="21600"/>
+                <wp:lineTo x="0" y="0"/>
+              </wp:wrapPolygon>
+            </wp:wrapThrough>
+            <wp:docPr id="1073741835" name="officeArt object"/>
+            <wp:cNvGraphicFramePr/>
+            <a:graphic xmlns:a="http://schemas.openxmlformats.org/drawingml/2006/main">
+              <a:graphicData uri="http://schemas.openxmlformats.org/drawingml/2006/picture">
+                <pic:pic xmlns:pic="http://schemas.openxmlformats.org/drawingml/2006/picture">
+                  <pic:nvPicPr>
+                    <pic:cNvPr id="1073741835" name="pasted-image.png"/>
+                    <pic:cNvPicPr>
+                      <a:picLocks noChangeAspect="1"/>
+                    </pic:cNvPicPr>
+                  </pic:nvPicPr>
+                  <pic:blipFill>
+                    <a:blip r:embed="rId13">
+                      <a:extLst/>
+                    </a:blip>
+                    <a:stretch>
+                      <a:fillRect/>
+                    </a:stretch>
+                  </pic:blipFill>
+                  <pic:spPr>
+                    <a:xfrm>
+                      <a:off x="0" y="0"/>
+                      <a:ext cx="5613400" cy="1625600"/>
+                    </a:xfrm>
+                    <a:prstGeom prst="rect">
+                      <a:avLst/>
+                    </a:prstGeom>
+                    <a:ln w="12700" cap="flat">
+                      <a:noFill/>
+                      <a:miter lim="400000"/>
+                    </a:ln>
+                    <a:effectLst/>
+                  </pic:spPr>
+                </pic:pic>
+              </a:graphicData>
+            </a:graphic>
+          </wp:anchor>
+        </w:drawing>
+      </w:r>
+    </w:p>
+    <w:p>
+      <w:pPr>
+        <w:pStyle w:val="Default"/>
+        <w:spacing w:before="0"/>
+      </w:pPr>
+    </w:p>
+    <w:p>
+      <w:pPr>
+        <w:pStyle w:val="Default"/>
+        <w:spacing w:before="0"/>
+      </w:pPr>
+    </w:p>
+    <w:p>
+      <w:pPr>
+        <w:pStyle w:val="Default"/>
+        <w:spacing w:before="0"/>
+      </w:pPr>
+    </w:p>
+    <w:p>
+      <w:pPr>
+        <w:pStyle w:val="Default"/>
+        <w:spacing w:before="0"/>
+      </w:pPr>
+    </w:p>
+    <w:p>
+      <w:pPr>
+        <w:pStyle w:val="Default"/>
+        <w:spacing w:before="0"/>
+        <w:rPr>
+          <w:rFonts w:ascii="Times New Roman" w:cs="Times New Roman" w:hAnsi="Times New Roman" w:eastAsia="Times New Roman"/>
+          <w:shd w:val="clear" w:color="auto" w:fill="ffffff"/>
+        </w:rPr>
+      </w:pPr>
+    </w:p>
+    <w:p>
+      <w:pPr>
+        <w:pStyle w:val="Body A"/>
         <w:rPr>
           <w:b w:val="1"/>
           <w:bCs w:val="1"/>
@@ -1970,7 +2206,7 @@
     </w:p>
     <w:p>
       <w:pPr>
-        <w:pStyle w:val="Body"/>
+        <w:pStyle w:val="Body A"/>
         <w:rPr>
           <w:b w:val="1"/>
           <w:bCs w:val="1"/>
@@ -1979,7 +2215,7 @@
     </w:p>
     <w:p>
       <w:pPr>
-        <w:pStyle w:val="Body"/>
+        <w:pStyle w:val="Body A"/>
         <w:rPr>
           <w:b w:val="1"/>
           <w:bCs w:val="1"/>
@@ -1997,7 +2233,7 @@
     </w:p>
     <w:p>
       <w:pPr>
-        <w:pStyle w:val="Body"/>
+        <w:pStyle w:val="Body A"/>
         <w:rPr>
           <w:b w:val="1"/>
           <w:bCs w:val="1"/>
@@ -2006,7 +2242,7 @@
     </w:p>
     <w:p>
       <w:pPr>
-        <w:pStyle w:val="Body"/>
+        <w:pStyle w:val="Body A"/>
         <w:rPr>
           <w:b w:val="1"/>
           <w:bCs w:val="1"/>
@@ -2024,7 +2260,7 @@
     </w:p>
     <w:p>
       <w:pPr>
-        <w:pStyle w:val="Body"/>
+        <w:pStyle w:val="Body A"/>
       </w:pPr>
       <w:r>
         <w:rPr>
@@ -2037,8 +2273,8 @@
       </w:r>
     </w:p>
     <w:sectPr>
-      <w:headerReference w:type="default" r:id="rId4"/>
-      <w:footerReference w:type="default" r:id="rId5"/>
+      <w:headerReference w:type="default" r:id="rId14"/>
+      <w:footerReference w:type="default" r:id="rId15"/>
       <w:pgSz w:w="12240" w:h="15840" w:orient="portrait"/>
       <w:pgMar w:top="1440" w:right="1440" w:bottom="1440" w:left="1440" w:header="720" w:footer="720"/>
       <w:bidi w:val="0"/>
@@ -2575,9 +2811,9 @@
       </w14:textFill>
     </w:rPr>
   </w:style>
-  <w:style w:type="paragraph" w:styleId="Body">
-    <w:name w:val="Body"/>
-    <w:next w:val="Body"/>
+  <w:style w:type="paragraph" w:styleId="Body A">
+    <w:name w:val="Body A"/>
+    <w:next w:val="Body A"/>
     <w:pPr>
       <w:keepNext w:val="0"/>
       <w:keepLines w:val="0"/>
@@ -2612,8 +2848,9 @@
       <w:shd w:val="nil" w:color="auto" w:fill="auto"/>
       <w:vertAlign w:val="baseline"/>
       <w:lang w:val="en-US"/>
-      <w14:textOutline>
+      <w14:textOutline w14:w="12700" w14:cap="flat">
         <w14:noFill/>
+        <w14:miter w14:lim="400000"/>
       </w14:textOutline>
       <w14:textFill>
         <w14:solidFill>
@@ -2663,12 +2900,13 @@
       <w:position w:val="0"/>
       <w:sz w:val="24"/>
       <w:szCs w:val="24"/>
-      <w:u w:val="none"/>
+      <w:u w:val="none" w:color="000000"/>
       <w:shd w:val="nil" w:color="auto" w:fill="auto"/>
       <w:vertAlign w:val="baseline"/>
       <w:lang w:val="en-US"/>
-      <w14:textOutline>
+      <w14:textOutline w14:w="12700" w14:cap="flat">
         <w14:noFill/>
+        <w14:miter w14:lim="400000"/>
       </w14:textOutline>
       <w14:textFill>
         <w14:solidFill>
@@ -2873,17 +3111,17 @@
         <a:solidFill>
           <a:srgbClr val="FFFFFF"/>
         </a:solidFill>
-        <a:ln w="12700" cap="flat">
+        <a:ln w="25400" cap="flat">
           <a:solidFill>
             <a:schemeClr val="accent1"/>
           </a:solidFill>
           <a:prstDash val="solid"/>
-          <a:miter lim="800000"/>
+          <a:round/>
         </a:ln>
         <a:effectLst/>
         <a:sp3d/>
       </a:spPr>
-      <a:bodyPr rot="0" spcFirstLastPara="1" vertOverflow="overflow" horzOverflow="overflow" vert="horz" wrap="square" lIns="45719" tIns="45719" rIns="45719" bIns="45719" numCol="1" spcCol="38100" rtlCol="0" anchor="ctr" upright="0">
+      <a:bodyPr rot="0" spcFirstLastPara="1" vertOverflow="overflow" horzOverflow="overflow" vert="horz" wrap="square" lIns="45718" tIns="45718" rIns="45718" bIns="45718" numCol="1" spcCol="38100" rtlCol="0" anchor="ctr" upright="0">
         <a:spAutoFit/>
       </a:bodyPr>
       <a:lstStyle>
@@ -2911,10 +3149,10 @@
             </a:solidFill>
             <a:effectLst/>
             <a:uFillTx/>
-            <a:latin typeface="Calibri"/>
-            <a:ea typeface="Calibri"/>
-            <a:cs typeface="Calibri"/>
-            <a:sym typeface="Calibri"/>
+            <a:latin typeface="+mn-lt"/>
+            <a:ea typeface="+mn-ea"/>
+            <a:cs typeface="+mn-cs"/>
+            <a:sym typeface="Helvetica Neue"/>
           </a:defRPr>
         </a:defPPr>
         <a:lvl1pPr marL="0" marR="0" indent="0" algn="l" defTabSz="914400" rtl="0" fontAlgn="auto" latinLnBrk="1" hangingPunct="0">
@@ -3162,12 +3400,12 @@
     <a:lnDef>
       <a:spPr>
         <a:noFill/>
-        <a:ln w="12700" cap="flat">
+        <a:ln w="25400" cap="flat">
           <a:solidFill>
             <a:schemeClr val="accent1"/>
           </a:solidFill>
           <a:prstDash val="solid"/>
-          <a:miter lim="800000"/>
+          <a:round/>
         </a:ln>
         <a:effectLst/>
         <a:sp3d/>
@@ -3454,7 +3692,7 @@
         <a:effectLst/>
         <a:sp3d/>
       </a:spPr>
-      <a:bodyPr rot="0" spcFirstLastPara="1" vertOverflow="overflow" horzOverflow="overflow" vert="horz" wrap="square" lIns="45719" tIns="45719" rIns="45719" bIns="45719" numCol="1" spcCol="38100" rtlCol="0" anchor="t" upright="0">
+      <a:bodyPr rot="0" spcFirstLastPara="1" vertOverflow="overflow" horzOverflow="overflow" vert="horz" wrap="square" lIns="45718" tIns="45718" rIns="45718" bIns="45718" numCol="1" spcCol="38100" rtlCol="0" anchor="t" upright="0">
         <a:spAutoFit/>
       </a:bodyPr>
       <a:lstStyle>
@@ -3482,10 +3720,10 @@
             </a:solidFill>
             <a:effectLst/>
             <a:uFillTx/>
-            <a:latin typeface="Calibri"/>
-            <a:ea typeface="Calibri"/>
-            <a:cs typeface="Calibri"/>
-            <a:sym typeface="Calibri"/>
+            <a:latin typeface="+mn-lt"/>
+            <a:ea typeface="+mn-ea"/>
+            <a:cs typeface="+mn-cs"/>
+            <a:sym typeface="Helvetica Neue"/>
           </a:defRPr>
         </a:defPPr>
         <a:lvl1pPr marL="0" marR="0" indent="0" algn="l" defTabSz="914400" rtl="0" fontAlgn="auto" latinLnBrk="1" hangingPunct="0">
